--- a/Widget.docx
+++ b/Widget.docx
@@ -10,11 +10,1495 @@
         <w:rPr>
           <w:noProof/>
         </w:rPr>
+        <mc:AlternateContent>
+          <mc:Choice Requires="wps">
+            <w:drawing>
+              <wp:anchor distT="0" distB="0" distL="114300" distR="114300" simplePos="0" relativeHeight="251684864" behindDoc="0" locked="0" layoutInCell="1" allowOverlap="1" wp14:anchorId="557FC7EF" wp14:editId="2225F3CB">
+                <wp:simplePos x="0" y="0"/>
+                <wp:positionH relativeFrom="column">
+                  <wp:posOffset>3810000</wp:posOffset>
+                </wp:positionH>
+                <wp:positionV relativeFrom="paragraph">
+                  <wp:posOffset>2619375</wp:posOffset>
+                </wp:positionV>
+                <wp:extent cx="600075" cy="228600"/>
+                <wp:effectExtent l="38100" t="0" r="28575" b="57150"/>
+                <wp:wrapNone/>
+                <wp:docPr id="20" name="Straight Arrow Connector 20"/>
+                <wp:cNvGraphicFramePr/>
+                <a:graphic xmlns:a="http://schemas.openxmlformats.org/drawingml/2006/main">
+                  <a:graphicData uri="http://schemas.microsoft.com/office/word/2010/wordprocessingShape">
+                    <wps:wsp>
+                      <wps:cNvCnPr/>
+                      <wps:spPr>
+                        <a:xfrm flipH="1">
+                          <a:off x="0" y="0"/>
+                          <a:ext cx="600075" cy="228600"/>
+                        </a:xfrm>
+                        <a:prstGeom prst="straightConnector1">
+                          <a:avLst/>
+                        </a:prstGeom>
+                        <a:ln>
+                          <a:solidFill>
+                            <a:srgbClr val="92D050"/>
+                          </a:solidFill>
+                          <a:tailEnd type="triangle"/>
+                        </a:ln>
+                      </wps:spPr>
+                      <wps:style>
+                        <a:lnRef idx="3">
+                          <a:schemeClr val="accent5"/>
+                        </a:lnRef>
+                        <a:fillRef idx="0">
+                          <a:schemeClr val="accent5"/>
+                        </a:fillRef>
+                        <a:effectRef idx="2">
+                          <a:schemeClr val="accent5"/>
+                        </a:effectRef>
+                        <a:fontRef idx="minor">
+                          <a:schemeClr val="tx1"/>
+                        </a:fontRef>
+                      </wps:style>
+                      <wps:bodyPr/>
+                    </wps:wsp>
+                  </a:graphicData>
+                </a:graphic>
+                <wp14:sizeRelH relativeFrom="margin">
+                  <wp14:pctWidth>0</wp14:pctWidth>
+                </wp14:sizeRelH>
+                <wp14:sizeRelV relativeFrom="margin">
+                  <wp14:pctHeight>0</wp14:pctHeight>
+                </wp14:sizeRelV>
+              </wp:anchor>
+            </w:drawing>
+          </mc:Choice>
+          <mc:Fallback>
+            <w:pict>
+              <v:shapetype w14:anchorId="35033662" id="_x0000_t32" coordsize="21600,21600" o:spt="32" o:oned="t" path="m,l21600,21600e" filled="f">
+                <v:path arrowok="t" fillok="f" o:connecttype="none"/>
+                <o:lock v:ext="edit" shapetype="t"/>
+              </v:shapetype>
+              <v:shape id="Straight Arrow Connector 20" o:spid="_x0000_s1026" type="#_x0000_t32" style="position:absolute;margin-left:300pt;margin-top:206.25pt;width:47.25pt;height:18pt;flip:x;z-index:251684864;visibility:visible;mso-wrap-style:square;mso-width-percent:0;mso-height-percent:0;mso-wrap-distance-left:9pt;mso-wrap-distance-top:0;mso-wrap-distance-right:9pt;mso-wrap-distance-bottom:0;mso-position-horizontal:absolute;mso-position-horizontal-relative:text;mso-position-vertical:absolute;mso-position-vertical-relative:text;mso-width-percent:0;mso-height-percent:0;mso-width-relative:margin;mso-height-relative:margin" o:gfxdata="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" strokecolor="#92d050" strokeweight="1.5pt">
+                <v:stroke endarrow="block" joinstyle="miter"/>
+              </v:shape>
+            </w:pict>
+          </mc:Fallback>
+        </mc:AlternateContent>
+      </w:r>
+      <w:r>
+        <w:rPr>
+          <w:noProof/>
+        </w:rPr>
+        <mc:AlternateContent>
+          <mc:Choice Requires="wps">
+            <w:drawing>
+              <wp:anchor distT="0" distB="0" distL="114300" distR="114300" simplePos="0" relativeHeight="251678720" behindDoc="0" locked="0" layoutInCell="1" allowOverlap="1" wp14:anchorId="1BB43C44" wp14:editId="6C78C9BA">
+                <wp:simplePos x="0" y="0"/>
+                <wp:positionH relativeFrom="column">
+                  <wp:posOffset>4533900</wp:posOffset>
+                </wp:positionH>
+                <wp:positionV relativeFrom="paragraph">
+                  <wp:posOffset>2257425</wp:posOffset>
+                </wp:positionV>
+                <wp:extent cx="1390650" cy="590550"/>
+                <wp:effectExtent l="0" t="0" r="76200" b="57150"/>
+                <wp:wrapNone/>
+                <wp:docPr id="17" name="Straight Arrow Connector 17"/>
+                <wp:cNvGraphicFramePr/>
+                <a:graphic xmlns:a="http://schemas.openxmlformats.org/drawingml/2006/main">
+                  <a:graphicData uri="http://schemas.microsoft.com/office/word/2010/wordprocessingShape">
+                    <wps:wsp>
+                      <wps:cNvCnPr/>
+                      <wps:spPr>
+                        <a:xfrm>
+                          <a:off x="0" y="0"/>
+                          <a:ext cx="1390650" cy="590550"/>
+                        </a:xfrm>
+                        <a:prstGeom prst="straightConnector1">
+                          <a:avLst/>
+                        </a:prstGeom>
+                        <a:ln>
+                          <a:solidFill>
+                            <a:srgbClr val="00B0F0"/>
+                          </a:solidFill>
+                          <a:tailEnd type="triangle"/>
+                        </a:ln>
+                      </wps:spPr>
+                      <wps:style>
+                        <a:lnRef idx="3">
+                          <a:schemeClr val="accent5"/>
+                        </a:lnRef>
+                        <a:fillRef idx="0">
+                          <a:schemeClr val="accent5"/>
+                        </a:fillRef>
+                        <a:effectRef idx="2">
+                          <a:schemeClr val="accent5"/>
+                        </a:effectRef>
+                        <a:fontRef idx="minor">
+                          <a:schemeClr val="tx1"/>
+                        </a:fontRef>
+                      </wps:style>
+                      <wps:bodyPr/>
+                    </wps:wsp>
+                  </a:graphicData>
+                </a:graphic>
+                <wp14:sizeRelH relativeFrom="margin">
+                  <wp14:pctWidth>0</wp14:pctWidth>
+                </wp14:sizeRelH>
+                <wp14:sizeRelV relativeFrom="margin">
+                  <wp14:pctHeight>0</wp14:pctHeight>
+                </wp14:sizeRelV>
+              </wp:anchor>
+            </w:drawing>
+          </mc:Choice>
+          <mc:Fallback>
+            <w:pict>
+              <v:shape w14:anchorId="414DF5F2" id="Straight Arrow Connector 17" o:spid="_x0000_s1026" type="#_x0000_t32" style="position:absolute;margin-left:357pt;margin-top:177.75pt;width:109.5pt;height:46.5pt;z-index:251678720;visibility:visible;mso-wrap-style:square;mso-width-percent:0;mso-height-percent:0;mso-wrap-distance-left:9pt;mso-wrap-distance-top:0;mso-wrap-distance-right:9pt;mso-wrap-distance-bottom:0;mso-position-horizontal:absolute;mso-position-horizontal-relative:text;mso-position-vertical:absolute;mso-position-vertical-relative:text;mso-width-percent:0;mso-height-percent:0;mso-width-relative:margin;mso-height-relative:margin" o:gfxdata="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" strokecolor="#00b0f0" strokeweight="1.5pt">
+                <v:stroke endarrow="block" joinstyle="miter"/>
+              </v:shape>
+            </w:pict>
+          </mc:Fallback>
+        </mc:AlternateContent>
+      </w:r>
+      <w:r>
+        <w:rPr>
+          <w:noProof/>
+        </w:rPr>
+        <mc:AlternateContent>
+          <mc:Choice Requires="wps">
+            <w:drawing>
+              <wp:anchor distT="0" distB="0" distL="114300" distR="114300" simplePos="0" relativeHeight="251680768" behindDoc="0" locked="0" layoutInCell="1" allowOverlap="1" wp14:anchorId="3986B0C8" wp14:editId="7F38C497">
+                <wp:simplePos x="0" y="0"/>
+                <wp:positionH relativeFrom="column">
+                  <wp:posOffset>4686300</wp:posOffset>
+                </wp:positionH>
+                <wp:positionV relativeFrom="paragraph">
+                  <wp:posOffset>2409825</wp:posOffset>
+                </wp:positionV>
+                <wp:extent cx="1104900" cy="438150"/>
+                <wp:effectExtent l="0" t="0" r="76200" b="57150"/>
+                <wp:wrapNone/>
+                <wp:docPr id="18" name="Straight Arrow Connector 18"/>
+                <wp:cNvGraphicFramePr/>
+                <a:graphic xmlns:a="http://schemas.openxmlformats.org/drawingml/2006/main">
+                  <a:graphicData uri="http://schemas.microsoft.com/office/word/2010/wordprocessingShape">
+                    <wps:wsp>
+                      <wps:cNvCnPr/>
+                      <wps:spPr>
+                        <a:xfrm>
+                          <a:off x="0" y="0"/>
+                          <a:ext cx="1104900" cy="438150"/>
+                        </a:xfrm>
+                        <a:prstGeom prst="straightConnector1">
+                          <a:avLst/>
+                        </a:prstGeom>
+                        <a:ln>
+                          <a:solidFill>
+                            <a:srgbClr val="00B0F0"/>
+                          </a:solidFill>
+                          <a:tailEnd type="triangle"/>
+                        </a:ln>
+                      </wps:spPr>
+                      <wps:style>
+                        <a:lnRef idx="3">
+                          <a:schemeClr val="accent5"/>
+                        </a:lnRef>
+                        <a:fillRef idx="0">
+                          <a:schemeClr val="accent5"/>
+                        </a:fillRef>
+                        <a:effectRef idx="2">
+                          <a:schemeClr val="accent5"/>
+                        </a:effectRef>
+                        <a:fontRef idx="minor">
+                          <a:schemeClr val="tx1"/>
+                        </a:fontRef>
+                      </wps:style>
+                      <wps:bodyPr/>
+                    </wps:wsp>
+                  </a:graphicData>
+                </a:graphic>
+                <wp14:sizeRelH relativeFrom="margin">
+                  <wp14:pctWidth>0</wp14:pctWidth>
+                </wp14:sizeRelH>
+                <wp14:sizeRelV relativeFrom="margin">
+                  <wp14:pctHeight>0</wp14:pctHeight>
+                </wp14:sizeRelV>
+              </wp:anchor>
+            </w:drawing>
+          </mc:Choice>
+          <mc:Fallback>
+            <w:pict>
+              <v:shape w14:anchorId="136C0B13" id="Straight Arrow Connector 18" o:spid="_x0000_s1026" type="#_x0000_t32" style="position:absolute;margin-left:369pt;margin-top:189.75pt;width:87pt;height:34.5pt;z-index:251680768;visibility:visible;mso-wrap-style:square;mso-width-percent:0;mso-height-percent:0;mso-wrap-distance-left:9pt;mso-wrap-distance-top:0;mso-wrap-distance-right:9pt;mso-wrap-distance-bottom:0;mso-position-horizontal:absolute;mso-position-horizontal-relative:text;mso-position-vertical:absolute;mso-position-vertical-relative:text;mso-width-percent:0;mso-height-percent:0;mso-width-relative:margin;mso-height-relative:margin" o:gfxdata="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" strokecolor="#00b0f0" strokeweight="1.5pt">
+                <v:stroke endarrow="block" joinstyle="miter"/>
+              </v:shape>
+            </w:pict>
+          </mc:Fallback>
+        </mc:AlternateContent>
+      </w:r>
+      <w:r>
+        <w:rPr>
+          <w:noProof/>
+        </w:rPr>
+        <mc:AlternateContent>
+          <mc:Choice Requires="wps">
+            <w:drawing>
+              <wp:anchor distT="0" distB="0" distL="114300" distR="114300" simplePos="0" relativeHeight="251676672" behindDoc="0" locked="0" layoutInCell="1" allowOverlap="1" wp14:anchorId="63258442" wp14:editId="314FD1D0">
+                <wp:simplePos x="0" y="0"/>
+                <wp:positionH relativeFrom="column">
+                  <wp:posOffset>5010150</wp:posOffset>
+                </wp:positionH>
+                <wp:positionV relativeFrom="paragraph">
+                  <wp:posOffset>2847975</wp:posOffset>
+                </wp:positionV>
+                <wp:extent cx="1800225" cy="838200"/>
+                <wp:effectExtent l="0" t="0" r="28575" b="19050"/>
+                <wp:wrapNone/>
+                <wp:docPr id="16" name="Rectangle 16"/>
+                <wp:cNvGraphicFramePr/>
+                <a:graphic xmlns:a="http://schemas.openxmlformats.org/drawingml/2006/main">
+                  <a:graphicData uri="http://schemas.microsoft.com/office/word/2010/wordprocessingShape">
+                    <wps:wsp>
+                      <wps:cNvSpPr/>
+                      <wps:spPr>
+                        <a:xfrm>
+                          <a:off x="0" y="0"/>
+                          <a:ext cx="1800225" cy="838200"/>
+                        </a:xfrm>
+                        <a:prstGeom prst="rect">
+                          <a:avLst/>
+                        </a:prstGeom>
+                      </wps:spPr>
+                      <wps:style>
+                        <a:lnRef idx="1">
+                          <a:schemeClr val="accent2"/>
+                        </a:lnRef>
+                        <a:fillRef idx="2">
+                          <a:schemeClr val="accent2"/>
+                        </a:fillRef>
+                        <a:effectRef idx="1">
+                          <a:schemeClr val="accent2"/>
+                        </a:effectRef>
+                        <a:fontRef idx="minor">
+                          <a:schemeClr val="dk1"/>
+                        </a:fontRef>
+                      </wps:style>
+                      <wps:txbx>
+                        <w:txbxContent>
+                          <w:p>
+                            <w:pPr>
+                              <w:jc w:val="center"/>
+                            </w:pPr>
+                            <w:r>
+                              <w:t xml:space="preserve">Widget </w:t>
+                            </w:r>
+                            <w:proofErr w:type="gramStart"/>
+                            <w:r>
+                              <w:t>Link :</w:t>
+                            </w:r>
+                            <w:proofErr w:type="gramEnd"/>
+                            <w:r>
+                              <w:t xml:space="preserve"> </w:t>
+                            </w:r>
+                            <w:proofErr w:type="spellStart"/>
+                            <w:r>
+                              <w:t>ketika</w:t>
+                            </w:r>
+                            <w:proofErr w:type="spellEnd"/>
+                            <w:r>
+                              <w:t xml:space="preserve"> di </w:t>
+                            </w:r>
+                            <w:proofErr w:type="spellStart"/>
+                            <w:r>
+                              <w:t>klik</w:t>
+                            </w:r>
+                            <w:proofErr w:type="spellEnd"/>
+                            <w:r>
+                              <w:t xml:space="preserve"> </w:t>
+                            </w:r>
+                            <w:proofErr w:type="spellStart"/>
+                            <w:r>
+                              <w:t>akan</w:t>
+                            </w:r>
+                            <w:proofErr w:type="spellEnd"/>
+                            <w:r>
+                              <w:t xml:space="preserve"> </w:t>
+                            </w:r>
+                            <w:proofErr w:type="spellStart"/>
+                            <w:r>
+                              <w:t>menuju</w:t>
+                            </w:r>
+                            <w:proofErr w:type="spellEnd"/>
+                            <w:r>
+                              <w:t xml:space="preserve"> </w:t>
+                            </w:r>
+                            <w:proofErr w:type="spellStart"/>
+                            <w:r>
+                              <w:t>ke</w:t>
+                            </w:r>
+                            <w:proofErr w:type="spellEnd"/>
+                            <w:r>
+                              <w:t xml:space="preserve"> </w:t>
+                            </w:r>
+                            <w:proofErr w:type="spellStart"/>
+                            <w:r>
+                              <w:t>halaman</w:t>
+                            </w:r>
+                            <w:proofErr w:type="spellEnd"/>
+                            <w:r>
+                              <w:t xml:space="preserve"> lain</w:t>
+                            </w:r>
+                          </w:p>
+                          <w:p>
+                            <w:pPr>
+                              <w:jc w:val="center"/>
+                            </w:pPr>
+                          </w:p>
+                        </w:txbxContent>
+                      </wps:txbx>
+                      <wps:bodyPr rot="0" spcFirstLastPara="0" vertOverflow="overflow" horzOverflow="overflow" vert="horz" wrap="square" lIns="91440" tIns="45720" rIns="91440" bIns="45720" numCol="1" spcCol="0" rtlCol="0" fromWordArt="0" anchor="ctr" anchorCtr="0" forceAA="0" compatLnSpc="1">
+                        <a:prstTxWarp prst="textNoShape">
+                          <a:avLst/>
+                        </a:prstTxWarp>
+                        <a:noAutofit/>
+                      </wps:bodyPr>
+                    </wps:wsp>
+                  </a:graphicData>
+                </a:graphic>
+              </wp:anchor>
+            </w:drawing>
+          </mc:Choice>
+          <mc:Fallback>
+            <w:pict>
+              <v:rect w14:anchorId="63258442" id="Rectangle 16" o:spid="_x0000_s1026" style="position:absolute;left:0;text-align:left;margin-left:394.5pt;margin-top:224.25pt;width:141.75pt;height:66pt;z-index:251676672;visibility:visible;mso-wrap-style:square;mso-wrap-distance-left:9pt;mso-wrap-distance-top:0;mso-wrap-distance-right:9pt;mso-wrap-distance-bottom:0;mso-position-horizontal:absolute;mso-position-horizontal-relative:text;mso-position-vertical:absolute;mso-position-vertical-relative:text;v-text-anchor:middle" o:gfxdata="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" fillcolor="#f3a875 [2165]" strokecolor="#ed7d31 [3205]" strokeweight=".5pt">
+                <v:fill color2="#f09558 [2613]" rotate="t" colors="0 #f7bda4;.5 #f5b195;1 #f8a581" focus="100%" type="gradient">
+                  <o:fill v:ext="view" type="gradientUnscaled"/>
+                </v:fill>
+                <v:textbox>
+                  <w:txbxContent>
+                    <w:p>
+                      <w:pPr>
+                        <w:jc w:val="center"/>
+                      </w:pPr>
+                      <w:r>
+                        <w:t xml:space="preserve">Widget </w:t>
+                      </w:r>
+                      <w:proofErr w:type="gramStart"/>
+                      <w:r>
+                        <w:t>Link :</w:t>
+                      </w:r>
+                      <w:proofErr w:type="gramEnd"/>
+                      <w:r>
+                        <w:t xml:space="preserve"> </w:t>
+                      </w:r>
+                      <w:proofErr w:type="spellStart"/>
+                      <w:r>
+                        <w:t>ketika</w:t>
+                      </w:r>
+                      <w:proofErr w:type="spellEnd"/>
+                      <w:r>
+                        <w:t xml:space="preserve"> di </w:t>
+                      </w:r>
+                      <w:proofErr w:type="spellStart"/>
+                      <w:r>
+                        <w:t>klik</w:t>
+                      </w:r>
+                      <w:proofErr w:type="spellEnd"/>
+                      <w:r>
+                        <w:t xml:space="preserve"> </w:t>
+                      </w:r>
+                      <w:proofErr w:type="spellStart"/>
+                      <w:r>
+                        <w:t>akan</w:t>
+                      </w:r>
+                      <w:proofErr w:type="spellEnd"/>
+                      <w:r>
+                        <w:t xml:space="preserve"> </w:t>
+                      </w:r>
+                      <w:proofErr w:type="spellStart"/>
+                      <w:r>
+                        <w:t>menuju</w:t>
+                      </w:r>
+                      <w:proofErr w:type="spellEnd"/>
+                      <w:r>
+                        <w:t xml:space="preserve"> </w:t>
+                      </w:r>
+                      <w:proofErr w:type="spellStart"/>
+                      <w:r>
+                        <w:t>ke</w:t>
+                      </w:r>
+                      <w:proofErr w:type="spellEnd"/>
+                      <w:r>
+                        <w:t xml:space="preserve"> </w:t>
+                      </w:r>
+                      <w:proofErr w:type="spellStart"/>
+                      <w:r>
+                        <w:t>halaman</w:t>
+                      </w:r>
+                      <w:proofErr w:type="spellEnd"/>
+                      <w:r>
+                        <w:t xml:space="preserve"> lain</w:t>
+                      </w:r>
+                    </w:p>
+                    <w:p>
+                      <w:pPr>
+                        <w:jc w:val="center"/>
+                      </w:pPr>
+                    </w:p>
+                  </w:txbxContent>
+                </v:textbox>
+              </v:rect>
+            </w:pict>
+          </mc:Fallback>
+        </mc:AlternateContent>
+      </w:r>
+      <w:r>
+        <w:rPr>
+          <w:noProof/>
+        </w:rPr>
+        <mc:AlternateContent>
+          <mc:Choice Requires="wps">
+            <w:drawing>
+              <wp:anchor distT="0" distB="0" distL="114300" distR="114300" simplePos="0" relativeHeight="251672576" behindDoc="0" locked="0" layoutInCell="1" allowOverlap="1" wp14:anchorId="5E30D960" wp14:editId="1310164A">
+                <wp:simplePos x="0" y="0"/>
+                <wp:positionH relativeFrom="column">
+                  <wp:posOffset>5095875</wp:posOffset>
+                </wp:positionH>
+                <wp:positionV relativeFrom="paragraph">
+                  <wp:posOffset>838199</wp:posOffset>
+                </wp:positionV>
+                <wp:extent cx="149860" cy="409575"/>
+                <wp:effectExtent l="0" t="38100" r="59690" b="28575"/>
+                <wp:wrapNone/>
+                <wp:docPr id="14" name="Straight Arrow Connector 14"/>
+                <wp:cNvGraphicFramePr/>
+                <a:graphic xmlns:a="http://schemas.openxmlformats.org/drawingml/2006/main">
+                  <a:graphicData uri="http://schemas.microsoft.com/office/word/2010/wordprocessingShape">
+                    <wps:wsp>
+                      <wps:cNvCnPr/>
+                      <wps:spPr>
+                        <a:xfrm flipV="1">
+                          <a:off x="0" y="0"/>
+                          <a:ext cx="149860" cy="409575"/>
+                        </a:xfrm>
+                        <a:prstGeom prst="straightConnector1">
+                          <a:avLst/>
+                        </a:prstGeom>
+                        <a:ln>
+                          <a:solidFill>
+                            <a:srgbClr val="00B0F0"/>
+                          </a:solidFill>
+                          <a:tailEnd type="triangle"/>
+                        </a:ln>
+                      </wps:spPr>
+                      <wps:style>
+                        <a:lnRef idx="3">
+                          <a:schemeClr val="accent5"/>
+                        </a:lnRef>
+                        <a:fillRef idx="0">
+                          <a:schemeClr val="accent5"/>
+                        </a:fillRef>
+                        <a:effectRef idx="2">
+                          <a:schemeClr val="accent5"/>
+                        </a:effectRef>
+                        <a:fontRef idx="minor">
+                          <a:schemeClr val="tx1"/>
+                        </a:fontRef>
+                      </wps:style>
+                      <wps:bodyPr/>
+                    </wps:wsp>
+                  </a:graphicData>
+                </a:graphic>
+                <wp14:sizeRelH relativeFrom="margin">
+                  <wp14:pctWidth>0</wp14:pctWidth>
+                </wp14:sizeRelH>
+                <wp14:sizeRelV relativeFrom="margin">
+                  <wp14:pctHeight>0</wp14:pctHeight>
+                </wp14:sizeRelV>
+              </wp:anchor>
+            </w:drawing>
+          </mc:Choice>
+          <mc:Fallback>
+            <w:pict>
+              <v:shape w14:anchorId="122523FE" id="Straight Arrow Connector 14" o:spid="_x0000_s1026" type="#_x0000_t32" style="position:absolute;margin-left:401.25pt;margin-top:66pt;width:11.8pt;height:32.25pt;flip:y;z-index:251672576;visibility:visible;mso-wrap-style:square;mso-width-percent:0;mso-height-percent:0;mso-wrap-distance-left:9pt;mso-wrap-distance-top:0;mso-wrap-distance-right:9pt;mso-wrap-distance-bottom:0;mso-position-horizontal:absolute;mso-position-horizontal-relative:text;mso-position-vertical:absolute;mso-position-vertical-relative:text;mso-width-percent:0;mso-height-percent:0;mso-width-relative:margin;mso-height-relative:margin" o:gfxdata="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" strokecolor="#00b0f0" strokeweight="1.5pt">
+                <v:stroke endarrow="block" joinstyle="miter"/>
+              </v:shape>
+            </w:pict>
+          </mc:Fallback>
+        </mc:AlternateContent>
+      </w:r>
+      <w:r>
+        <w:rPr>
+          <w:noProof/>
+        </w:rPr>
+        <mc:AlternateContent>
+          <mc:Choice Requires="wps">
+            <w:drawing>
+              <wp:anchor distT="0" distB="0" distL="114300" distR="114300" simplePos="0" relativeHeight="251670528" behindDoc="0" locked="0" layoutInCell="1" allowOverlap="1" wp14:anchorId="6B33C343" wp14:editId="3BD6CBE3">
+                <wp:simplePos x="0" y="0"/>
+                <wp:positionH relativeFrom="column">
+                  <wp:posOffset>4943475</wp:posOffset>
+                </wp:positionH>
+                <wp:positionV relativeFrom="paragraph">
+                  <wp:posOffset>0</wp:posOffset>
+                </wp:positionV>
+                <wp:extent cx="1800225" cy="838200"/>
+                <wp:effectExtent l="0" t="0" r="28575" b="19050"/>
+                <wp:wrapNone/>
+                <wp:docPr id="13" name="Rectangle 13"/>
+                <wp:cNvGraphicFramePr/>
+                <a:graphic xmlns:a="http://schemas.openxmlformats.org/drawingml/2006/main">
+                  <a:graphicData uri="http://schemas.microsoft.com/office/word/2010/wordprocessingShape">
+                    <wps:wsp>
+                      <wps:cNvSpPr/>
+                      <wps:spPr>
+                        <a:xfrm>
+                          <a:off x="0" y="0"/>
+                          <a:ext cx="1800225" cy="838200"/>
+                        </a:xfrm>
+                        <a:prstGeom prst="rect">
+                          <a:avLst/>
+                        </a:prstGeom>
+                      </wps:spPr>
+                      <wps:style>
+                        <a:lnRef idx="1">
+                          <a:schemeClr val="accent2"/>
+                        </a:lnRef>
+                        <a:fillRef idx="2">
+                          <a:schemeClr val="accent2"/>
+                        </a:fillRef>
+                        <a:effectRef idx="1">
+                          <a:schemeClr val="accent2"/>
+                        </a:effectRef>
+                        <a:fontRef idx="minor">
+                          <a:schemeClr val="dk1"/>
+                        </a:fontRef>
+                      </wps:style>
+                      <wps:txbx>
+                        <w:txbxContent>
+                          <w:p>
+                            <w:pPr>
+                              <w:jc w:val="center"/>
+                            </w:pPr>
+                            <w:r>
+                              <w:t xml:space="preserve">Widget </w:t>
+                            </w:r>
+                            <w:proofErr w:type="spellStart"/>
+                            <w:proofErr w:type="gramStart"/>
+                            <w:r>
+                              <w:t>LinkImage</w:t>
+                            </w:r>
+                            <w:proofErr w:type="spellEnd"/>
+                            <w:r>
+                              <w:t xml:space="preserve"> :</w:t>
+                            </w:r>
+                            <w:proofErr w:type="gramEnd"/>
+                            <w:r>
+                              <w:t xml:space="preserve"> </w:t>
+                            </w:r>
+                            <w:proofErr w:type="spellStart"/>
+                            <w:r>
+                              <w:t>ketika</w:t>
+                            </w:r>
+                            <w:proofErr w:type="spellEnd"/>
+                            <w:r>
+                              <w:t xml:space="preserve"> </w:t>
+                            </w:r>
+                            <w:proofErr w:type="spellStart"/>
+                            <w:r>
+                              <w:t>Gambar</w:t>
+                            </w:r>
+                            <w:proofErr w:type="spellEnd"/>
+                            <w:r>
+                              <w:t xml:space="preserve"> </w:t>
+                            </w:r>
+                            <w:r>
+                              <w:t xml:space="preserve">di </w:t>
+                            </w:r>
+                            <w:proofErr w:type="spellStart"/>
+                            <w:r>
+                              <w:t>klik</w:t>
+                            </w:r>
+                            <w:proofErr w:type="spellEnd"/>
+                            <w:r>
+                              <w:t xml:space="preserve"> </w:t>
+                            </w:r>
+                            <w:proofErr w:type="spellStart"/>
+                            <w:r>
+                              <w:t>akan</w:t>
+                            </w:r>
+                            <w:proofErr w:type="spellEnd"/>
+                            <w:r>
+                              <w:t xml:space="preserve"> </w:t>
+                            </w:r>
+                            <w:proofErr w:type="spellStart"/>
+                            <w:r>
+                              <w:t>menuju</w:t>
+                            </w:r>
+                            <w:proofErr w:type="spellEnd"/>
+                            <w:r>
+                              <w:t xml:space="preserve"> </w:t>
+                            </w:r>
+                            <w:proofErr w:type="spellStart"/>
+                            <w:r>
+                              <w:t>ke</w:t>
+                            </w:r>
+                            <w:proofErr w:type="spellEnd"/>
+                            <w:r>
+                              <w:t xml:space="preserve"> </w:t>
+                            </w:r>
+                            <w:proofErr w:type="spellStart"/>
+                            <w:r>
+                              <w:t>halaman</w:t>
+                            </w:r>
+                            <w:proofErr w:type="spellEnd"/>
+                            <w:r>
+                              <w:t xml:space="preserve"> lain</w:t>
+                            </w:r>
+                          </w:p>
+                          <w:p>
+                            <w:pPr>
+                              <w:jc w:val="center"/>
+                            </w:pPr>
+                          </w:p>
+                        </w:txbxContent>
+                      </wps:txbx>
+                      <wps:bodyPr rot="0" spcFirstLastPara="0" vertOverflow="overflow" horzOverflow="overflow" vert="horz" wrap="square" lIns="91440" tIns="45720" rIns="91440" bIns="45720" numCol="1" spcCol="0" rtlCol="0" fromWordArt="0" anchor="ctr" anchorCtr="0" forceAA="0" compatLnSpc="1">
+                        <a:prstTxWarp prst="textNoShape">
+                          <a:avLst/>
+                        </a:prstTxWarp>
+                        <a:noAutofit/>
+                      </wps:bodyPr>
+                    </wps:wsp>
+                  </a:graphicData>
+                </a:graphic>
+              </wp:anchor>
+            </w:drawing>
+          </mc:Choice>
+          <mc:Fallback>
+            <w:pict>
+              <v:rect w14:anchorId="6B33C343" id="Rectangle 13" o:spid="_x0000_s1027" style="position:absolute;left:0;text-align:left;margin-left:389.25pt;margin-top:0;width:141.75pt;height:66pt;z-index:251670528;visibility:visible;mso-wrap-style:square;mso-wrap-distance-left:9pt;mso-wrap-distance-top:0;mso-wrap-distance-right:9pt;mso-wrap-distance-bottom:0;mso-position-horizontal:absolute;mso-position-horizontal-relative:text;mso-position-vertical:absolute;mso-position-vertical-relative:text;v-text-anchor:middle" o:gfxdata="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" fillcolor="#f3a875 [2165]" strokecolor="#ed7d31 [3205]" strokeweight=".5pt">
+                <v:fill color2="#f09558 [2613]" rotate="t" colors="0 #f7bda4;.5 #f5b195;1 #f8a581" focus="100%" type="gradient">
+                  <o:fill v:ext="view" type="gradientUnscaled"/>
+                </v:fill>
+                <v:textbox>
+                  <w:txbxContent>
+                    <w:p>
+                      <w:pPr>
+                        <w:jc w:val="center"/>
+                      </w:pPr>
+                      <w:r>
+                        <w:t xml:space="preserve">Widget </w:t>
+                      </w:r>
+                      <w:proofErr w:type="spellStart"/>
+                      <w:proofErr w:type="gramStart"/>
+                      <w:r>
+                        <w:t>LinkImage</w:t>
+                      </w:r>
+                      <w:proofErr w:type="spellEnd"/>
+                      <w:r>
+                        <w:t xml:space="preserve"> :</w:t>
+                      </w:r>
+                      <w:proofErr w:type="gramEnd"/>
+                      <w:r>
+                        <w:t xml:space="preserve"> </w:t>
+                      </w:r>
+                      <w:proofErr w:type="spellStart"/>
+                      <w:r>
+                        <w:t>ketika</w:t>
+                      </w:r>
+                      <w:proofErr w:type="spellEnd"/>
+                      <w:r>
+                        <w:t xml:space="preserve"> </w:t>
+                      </w:r>
+                      <w:proofErr w:type="spellStart"/>
+                      <w:r>
+                        <w:t>Gambar</w:t>
+                      </w:r>
+                      <w:proofErr w:type="spellEnd"/>
+                      <w:r>
+                        <w:t xml:space="preserve"> </w:t>
+                      </w:r>
+                      <w:r>
+                        <w:t xml:space="preserve">di </w:t>
+                      </w:r>
+                      <w:proofErr w:type="spellStart"/>
+                      <w:r>
+                        <w:t>klik</w:t>
+                      </w:r>
+                      <w:proofErr w:type="spellEnd"/>
+                      <w:r>
+                        <w:t xml:space="preserve"> </w:t>
+                      </w:r>
+                      <w:proofErr w:type="spellStart"/>
+                      <w:r>
+                        <w:t>akan</w:t>
+                      </w:r>
+                      <w:proofErr w:type="spellEnd"/>
+                      <w:r>
+                        <w:t xml:space="preserve"> </w:t>
+                      </w:r>
+                      <w:proofErr w:type="spellStart"/>
+                      <w:r>
+                        <w:t>menuju</w:t>
+                      </w:r>
+                      <w:proofErr w:type="spellEnd"/>
+                      <w:r>
+                        <w:t xml:space="preserve"> </w:t>
+                      </w:r>
+                      <w:proofErr w:type="spellStart"/>
+                      <w:r>
+                        <w:t>ke</w:t>
+                      </w:r>
+                      <w:proofErr w:type="spellEnd"/>
+                      <w:r>
+                        <w:t xml:space="preserve"> </w:t>
+                      </w:r>
+                      <w:proofErr w:type="spellStart"/>
+                      <w:r>
+                        <w:t>halaman</w:t>
+                      </w:r>
+                      <w:proofErr w:type="spellEnd"/>
+                      <w:r>
+                        <w:t xml:space="preserve"> lain</w:t>
+                      </w:r>
+                    </w:p>
+                    <w:p>
+                      <w:pPr>
+                        <w:jc w:val="center"/>
+                      </w:pPr>
+                    </w:p>
+                  </w:txbxContent>
+                </v:textbox>
+              </v:rect>
+            </w:pict>
+          </mc:Fallback>
+        </mc:AlternateContent>
+      </w:r>
+      <w:r>
+        <w:rPr>
+          <w:noProof/>
+        </w:rPr>
+        <mc:AlternateContent>
+          <mc:Choice Requires="wps">
+            <w:drawing>
+              <wp:anchor distT="0" distB="0" distL="114300" distR="114300" simplePos="0" relativeHeight="251668480" behindDoc="0" locked="0" layoutInCell="1" allowOverlap="1" wp14:anchorId="3A58A8B2" wp14:editId="764C7759">
+                <wp:simplePos x="0" y="0"/>
+                <wp:positionH relativeFrom="column">
+                  <wp:posOffset>3429000</wp:posOffset>
+                </wp:positionH>
+                <wp:positionV relativeFrom="paragraph">
+                  <wp:posOffset>47625</wp:posOffset>
+                </wp:positionV>
+                <wp:extent cx="45719" cy="581025"/>
+                <wp:effectExtent l="38100" t="38100" r="50165" b="28575"/>
+                <wp:wrapNone/>
+                <wp:docPr id="12" name="Straight Arrow Connector 12"/>
+                <wp:cNvGraphicFramePr/>
+                <a:graphic xmlns:a="http://schemas.openxmlformats.org/drawingml/2006/main">
+                  <a:graphicData uri="http://schemas.microsoft.com/office/word/2010/wordprocessingShape">
+                    <wps:wsp>
+                      <wps:cNvCnPr/>
+                      <wps:spPr>
+                        <a:xfrm flipV="1">
+                          <a:off x="0" y="0"/>
+                          <a:ext cx="45719" cy="581025"/>
+                        </a:xfrm>
+                        <a:prstGeom prst="straightConnector1">
+                          <a:avLst/>
+                        </a:prstGeom>
+                        <a:ln>
+                          <a:solidFill>
+                            <a:srgbClr val="FFFF00"/>
+                          </a:solidFill>
+                          <a:tailEnd type="triangle"/>
+                        </a:ln>
+                      </wps:spPr>
+                      <wps:style>
+                        <a:lnRef idx="3">
+                          <a:schemeClr val="accent5"/>
+                        </a:lnRef>
+                        <a:fillRef idx="0">
+                          <a:schemeClr val="accent5"/>
+                        </a:fillRef>
+                        <a:effectRef idx="2">
+                          <a:schemeClr val="accent5"/>
+                        </a:effectRef>
+                        <a:fontRef idx="minor">
+                          <a:schemeClr val="tx1"/>
+                        </a:fontRef>
+                      </wps:style>
+                      <wps:bodyPr/>
+                    </wps:wsp>
+                  </a:graphicData>
+                </a:graphic>
+                <wp14:sizeRelH relativeFrom="margin">
+                  <wp14:pctWidth>0</wp14:pctWidth>
+                </wp14:sizeRelH>
+                <wp14:sizeRelV relativeFrom="margin">
+                  <wp14:pctHeight>0</wp14:pctHeight>
+                </wp14:sizeRelV>
+              </wp:anchor>
+            </w:drawing>
+          </mc:Choice>
+          <mc:Fallback>
+            <w:pict>
+              <v:shape w14:anchorId="6FB45C0C" id="Straight Arrow Connector 12" o:spid="_x0000_s1026" type="#_x0000_t32" style="position:absolute;margin-left:270pt;margin-top:3.75pt;width:3.6pt;height:45.75pt;flip:y;z-index:251668480;visibility:visible;mso-wrap-style:square;mso-width-percent:0;mso-height-percent:0;mso-wrap-distance-left:9pt;mso-wrap-distance-top:0;mso-wrap-distance-right:9pt;mso-wrap-distance-bottom:0;mso-position-horizontal:absolute;mso-position-horizontal-relative:text;mso-position-vertical:absolute;mso-position-vertical-relative:text;mso-width-percent:0;mso-height-percent:0;mso-width-relative:margin;mso-height-relative:margin" o:gfxdata="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" strokecolor="yellow" strokeweight="1.5pt">
+                <v:stroke endarrow="block" joinstyle="miter"/>
+              </v:shape>
+            </w:pict>
+          </mc:Fallback>
+        </mc:AlternateContent>
+      </w:r>
+      <w:r>
+        <w:rPr>
+          <w:noProof/>
+        </w:rPr>
+        <mc:AlternateContent>
+          <mc:Choice Requires="wps">
+            <w:drawing>
+              <wp:anchor distT="0" distB="0" distL="114300" distR="114300" simplePos="0" relativeHeight="251666432" behindDoc="0" locked="0" layoutInCell="1" allowOverlap="1" wp14:anchorId="6E8B847F" wp14:editId="7966DD04">
+                <wp:simplePos x="0" y="0"/>
+                <wp:positionH relativeFrom="column">
+                  <wp:posOffset>2609850</wp:posOffset>
+                </wp:positionH>
+                <wp:positionV relativeFrom="paragraph">
+                  <wp:posOffset>-838200</wp:posOffset>
+                </wp:positionV>
+                <wp:extent cx="1800225" cy="838200"/>
+                <wp:effectExtent l="0" t="0" r="28575" b="19050"/>
+                <wp:wrapNone/>
+                <wp:docPr id="11" name="Rectangle 11"/>
+                <wp:cNvGraphicFramePr/>
+                <a:graphic xmlns:a="http://schemas.openxmlformats.org/drawingml/2006/main">
+                  <a:graphicData uri="http://schemas.microsoft.com/office/word/2010/wordprocessingShape">
+                    <wps:wsp>
+                      <wps:cNvSpPr/>
+                      <wps:spPr>
+                        <a:xfrm>
+                          <a:off x="0" y="0"/>
+                          <a:ext cx="1800225" cy="838200"/>
+                        </a:xfrm>
+                        <a:prstGeom prst="rect">
+                          <a:avLst/>
+                        </a:prstGeom>
+                      </wps:spPr>
+                      <wps:style>
+                        <a:lnRef idx="1">
+                          <a:schemeClr val="accent2"/>
+                        </a:lnRef>
+                        <a:fillRef idx="2">
+                          <a:schemeClr val="accent2"/>
+                        </a:fillRef>
+                        <a:effectRef idx="1">
+                          <a:schemeClr val="accent2"/>
+                        </a:effectRef>
+                        <a:fontRef idx="minor">
+                          <a:schemeClr val="dk1"/>
+                        </a:fontRef>
+                      </wps:style>
+                      <wps:txbx>
+                        <w:txbxContent>
+                          <w:p>
+                            <w:pPr>
+                              <w:jc w:val="center"/>
+                            </w:pPr>
+                            <w:r>
+                              <w:t xml:space="preserve">Widget </w:t>
+                            </w:r>
+                            <w:proofErr w:type="gramStart"/>
+                            <w:r>
+                              <w:t>Dropdown</w:t>
+                            </w:r>
+                            <w:r>
+                              <w:t xml:space="preserve"> :</w:t>
+                            </w:r>
+                            <w:proofErr w:type="gramEnd"/>
+                            <w:r>
+                              <w:t xml:space="preserve"> </w:t>
+                            </w:r>
+                            <w:proofErr w:type="spellStart"/>
+                            <w:r>
+                              <w:t>ketika</w:t>
+                            </w:r>
+                            <w:proofErr w:type="spellEnd"/>
+                            <w:r>
+                              <w:t xml:space="preserve"> di </w:t>
+                            </w:r>
+                            <w:proofErr w:type="spellStart"/>
+                            <w:r>
+                              <w:t>klik</w:t>
+                            </w:r>
+                            <w:proofErr w:type="spellEnd"/>
+                            <w:r>
+                              <w:t xml:space="preserve"> </w:t>
+                            </w:r>
+                            <w:proofErr w:type="spellStart"/>
+                            <w:r>
+                              <w:t>akan</w:t>
+                            </w:r>
+                            <w:proofErr w:type="spellEnd"/>
+                            <w:r>
+                              <w:t xml:space="preserve"> </w:t>
+                            </w:r>
+                            <w:proofErr w:type="spellStart"/>
+                            <w:r>
+                              <w:t>menampilkan</w:t>
+                            </w:r>
+                            <w:proofErr w:type="spellEnd"/>
+                            <w:r>
+                              <w:t xml:space="preserve"> </w:t>
+                            </w:r>
+                            <w:proofErr w:type="spellStart"/>
+                            <w:r>
+                              <w:t>pilihan-pilihan</w:t>
+                            </w:r>
+                            <w:proofErr w:type="spellEnd"/>
+                          </w:p>
+                          <w:p>
+                            <w:pPr>
+                              <w:jc w:val="center"/>
+                            </w:pPr>
+                          </w:p>
+                        </w:txbxContent>
+                      </wps:txbx>
+                      <wps:bodyPr rot="0" spcFirstLastPara="0" vertOverflow="overflow" horzOverflow="overflow" vert="horz" wrap="square" lIns="91440" tIns="45720" rIns="91440" bIns="45720" numCol="1" spcCol="0" rtlCol="0" fromWordArt="0" anchor="ctr" anchorCtr="0" forceAA="0" compatLnSpc="1">
+                        <a:prstTxWarp prst="textNoShape">
+                          <a:avLst/>
+                        </a:prstTxWarp>
+                        <a:noAutofit/>
+                      </wps:bodyPr>
+                    </wps:wsp>
+                  </a:graphicData>
+                </a:graphic>
+              </wp:anchor>
+            </w:drawing>
+          </mc:Choice>
+          <mc:Fallback>
+            <w:pict>
+              <v:rect w14:anchorId="6E8B847F" id="Rectangle 11" o:spid="_x0000_s1028" style="position:absolute;left:0;text-align:left;margin-left:205.5pt;margin-top:-66pt;width:141.75pt;height:66pt;z-index:251666432;visibility:visible;mso-wrap-style:square;mso-wrap-distance-left:9pt;mso-wrap-distance-top:0;mso-wrap-distance-right:9pt;mso-wrap-distance-bottom:0;mso-position-horizontal:absolute;mso-position-horizontal-relative:text;mso-position-vertical:absolute;mso-position-vertical-relative:text;v-text-anchor:middle" o:gfxdata="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" fillcolor="#f3a875 [2165]" strokecolor="#ed7d31 [3205]" strokeweight=".5pt">
+                <v:fill color2="#f09558 [2613]" rotate="t" colors="0 #f7bda4;.5 #f5b195;1 #f8a581" focus="100%" type="gradient">
+                  <o:fill v:ext="view" type="gradientUnscaled"/>
+                </v:fill>
+                <v:textbox>
+                  <w:txbxContent>
+                    <w:p>
+                      <w:pPr>
+                        <w:jc w:val="center"/>
+                      </w:pPr>
+                      <w:r>
+                        <w:t xml:space="preserve">Widget </w:t>
+                      </w:r>
+                      <w:proofErr w:type="gramStart"/>
+                      <w:r>
+                        <w:t>Dropdown</w:t>
+                      </w:r>
+                      <w:r>
+                        <w:t xml:space="preserve"> :</w:t>
+                      </w:r>
+                      <w:proofErr w:type="gramEnd"/>
+                      <w:r>
+                        <w:t xml:space="preserve"> </w:t>
+                      </w:r>
+                      <w:proofErr w:type="spellStart"/>
+                      <w:r>
+                        <w:t>ketika</w:t>
+                      </w:r>
+                      <w:proofErr w:type="spellEnd"/>
+                      <w:r>
+                        <w:t xml:space="preserve"> di </w:t>
+                      </w:r>
+                      <w:proofErr w:type="spellStart"/>
+                      <w:r>
+                        <w:t>klik</w:t>
+                      </w:r>
+                      <w:proofErr w:type="spellEnd"/>
+                      <w:r>
+                        <w:t xml:space="preserve"> </w:t>
+                      </w:r>
+                      <w:proofErr w:type="spellStart"/>
+                      <w:r>
+                        <w:t>akan</w:t>
+                      </w:r>
+                      <w:proofErr w:type="spellEnd"/>
+                      <w:r>
+                        <w:t xml:space="preserve"> </w:t>
+                      </w:r>
+                      <w:proofErr w:type="spellStart"/>
+                      <w:r>
+                        <w:t>menampilkan</w:t>
+                      </w:r>
+                      <w:proofErr w:type="spellEnd"/>
+                      <w:r>
+                        <w:t xml:space="preserve"> </w:t>
+                      </w:r>
+                      <w:proofErr w:type="spellStart"/>
+                      <w:r>
+                        <w:t>pilihan-pilihan</w:t>
+                      </w:r>
+                      <w:proofErr w:type="spellEnd"/>
+                    </w:p>
+                    <w:p>
+                      <w:pPr>
+                        <w:jc w:val="center"/>
+                      </w:pPr>
+                    </w:p>
+                  </w:txbxContent>
+                </v:textbox>
+              </v:rect>
+            </w:pict>
+          </mc:Fallback>
+        </mc:AlternateContent>
+      </w:r>
+      <w:r>
+        <w:rPr>
+          <w:noProof/>
+        </w:rPr>
+        <mc:AlternateContent>
+          <mc:Choice Requires="wps">
+            <w:drawing>
+              <wp:anchor distT="0" distB="0" distL="114300" distR="114300" simplePos="0" relativeHeight="251659264" behindDoc="0" locked="0" layoutInCell="1" allowOverlap="1" wp14:anchorId="7A39DD68" wp14:editId="18EFE1D5">
+                <wp:simplePos x="0" y="0"/>
+                <wp:positionH relativeFrom="column">
+                  <wp:posOffset>-323850</wp:posOffset>
+                </wp:positionH>
+                <wp:positionV relativeFrom="paragraph">
+                  <wp:posOffset>-838200</wp:posOffset>
+                </wp:positionV>
+                <wp:extent cx="1800225" cy="838200"/>
+                <wp:effectExtent l="0" t="0" r="28575" b="19050"/>
+                <wp:wrapNone/>
+                <wp:docPr id="7" name="Rectangle 7"/>
+                <wp:cNvGraphicFramePr/>
+                <a:graphic xmlns:a="http://schemas.openxmlformats.org/drawingml/2006/main">
+                  <a:graphicData uri="http://schemas.microsoft.com/office/word/2010/wordprocessingShape">
+                    <wps:wsp>
+                      <wps:cNvSpPr/>
+                      <wps:spPr>
+                        <a:xfrm>
+                          <a:off x="0" y="0"/>
+                          <a:ext cx="1800225" cy="838200"/>
+                        </a:xfrm>
+                        <a:prstGeom prst="rect">
+                          <a:avLst/>
+                        </a:prstGeom>
+                      </wps:spPr>
+                      <wps:style>
+                        <a:lnRef idx="1">
+                          <a:schemeClr val="accent2"/>
+                        </a:lnRef>
+                        <a:fillRef idx="2">
+                          <a:schemeClr val="accent2"/>
+                        </a:fillRef>
+                        <a:effectRef idx="1">
+                          <a:schemeClr val="accent2"/>
+                        </a:effectRef>
+                        <a:fontRef idx="minor">
+                          <a:schemeClr val="dk1"/>
+                        </a:fontRef>
+                      </wps:style>
+                      <wps:txbx>
+                        <w:txbxContent>
+                          <w:p>
+                            <w:pPr>
+                              <w:jc w:val="center"/>
+                            </w:pPr>
+                            <w:r>
+                              <w:t xml:space="preserve">Widget </w:t>
+                            </w:r>
+                            <w:proofErr w:type="gramStart"/>
+                            <w:r>
+                              <w:t>Link :</w:t>
+                            </w:r>
+                            <w:proofErr w:type="gramEnd"/>
+                            <w:r>
+                              <w:t xml:space="preserve"> </w:t>
+                            </w:r>
+                            <w:proofErr w:type="spellStart"/>
+                            <w:r>
+                              <w:t>ketika</w:t>
+                            </w:r>
+                            <w:proofErr w:type="spellEnd"/>
+                            <w:r>
+                              <w:t xml:space="preserve"> di </w:t>
+                            </w:r>
+                            <w:proofErr w:type="spellStart"/>
+                            <w:r>
+                              <w:t>klik</w:t>
+                            </w:r>
+                            <w:proofErr w:type="spellEnd"/>
+                            <w:r>
+                              <w:t xml:space="preserve"> </w:t>
+                            </w:r>
+                            <w:proofErr w:type="spellStart"/>
+                            <w:r>
+                              <w:t>akan</w:t>
+                            </w:r>
+                            <w:proofErr w:type="spellEnd"/>
+                            <w:r>
+                              <w:t xml:space="preserve"> </w:t>
+                            </w:r>
+                            <w:proofErr w:type="spellStart"/>
+                            <w:r>
+                              <w:t>menuju</w:t>
+                            </w:r>
+                            <w:proofErr w:type="spellEnd"/>
+                            <w:r>
+                              <w:t xml:space="preserve"> </w:t>
+                            </w:r>
+                            <w:proofErr w:type="spellStart"/>
+                            <w:r>
+                              <w:t>ke</w:t>
+                            </w:r>
+                            <w:proofErr w:type="spellEnd"/>
+                            <w:r>
+                              <w:t xml:space="preserve"> </w:t>
+                            </w:r>
+                            <w:proofErr w:type="spellStart"/>
+                            <w:r>
+                              <w:t>halaman</w:t>
+                            </w:r>
+                            <w:proofErr w:type="spellEnd"/>
+                            <w:r>
+                              <w:t xml:space="preserve"> </w:t>
+                            </w:r>
+                            <w:r>
+                              <w:t>lain</w:t>
+                            </w:r>
+                          </w:p>
+                          <w:p>
+                            <w:pPr>
+                              <w:jc w:val="center"/>
+                            </w:pPr>
+                          </w:p>
+                        </w:txbxContent>
+                      </wps:txbx>
+                      <wps:bodyPr rot="0" spcFirstLastPara="0" vertOverflow="overflow" horzOverflow="overflow" vert="horz" wrap="square" lIns="91440" tIns="45720" rIns="91440" bIns="45720" numCol="1" spcCol="0" rtlCol="0" fromWordArt="0" anchor="ctr" anchorCtr="0" forceAA="0" compatLnSpc="1">
+                        <a:prstTxWarp prst="textNoShape">
+                          <a:avLst/>
+                        </a:prstTxWarp>
+                        <a:noAutofit/>
+                      </wps:bodyPr>
+                    </wps:wsp>
+                  </a:graphicData>
+                </a:graphic>
+              </wp:anchor>
+            </w:drawing>
+          </mc:Choice>
+          <mc:Fallback>
+            <w:pict>
+              <v:rect w14:anchorId="7A39DD68" id="Rectangle 7" o:spid="_x0000_s1029" style="position:absolute;left:0;text-align:left;margin-left:-25.5pt;margin-top:-66pt;width:141.75pt;height:66pt;z-index:251659264;visibility:visible;mso-wrap-style:square;mso-wrap-distance-left:9pt;mso-wrap-distance-top:0;mso-wrap-distance-right:9pt;mso-wrap-distance-bottom:0;mso-position-horizontal:absolute;mso-position-horizontal-relative:text;mso-position-vertical:absolute;mso-position-vertical-relative:text;v-text-anchor:middle" o:gfxdata="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" fillcolor="#f3a875 [2165]" strokecolor="#ed7d31 [3205]" strokeweight=".5pt">
+                <v:fill color2="#f09558 [2613]" rotate="t" colors="0 #f7bda4;.5 #f5b195;1 #f8a581" focus="100%" type="gradient">
+                  <o:fill v:ext="view" type="gradientUnscaled"/>
+                </v:fill>
+                <v:textbox>
+                  <w:txbxContent>
+                    <w:p>
+                      <w:pPr>
+                        <w:jc w:val="center"/>
+                      </w:pPr>
+                      <w:r>
+                        <w:t xml:space="preserve">Widget </w:t>
+                      </w:r>
+                      <w:proofErr w:type="gramStart"/>
+                      <w:r>
+                        <w:t>Link :</w:t>
+                      </w:r>
+                      <w:proofErr w:type="gramEnd"/>
+                      <w:r>
+                        <w:t xml:space="preserve"> </w:t>
+                      </w:r>
+                      <w:proofErr w:type="spellStart"/>
+                      <w:r>
+                        <w:t>ketika</w:t>
+                      </w:r>
+                      <w:proofErr w:type="spellEnd"/>
+                      <w:r>
+                        <w:t xml:space="preserve"> di </w:t>
+                      </w:r>
+                      <w:proofErr w:type="spellStart"/>
+                      <w:r>
+                        <w:t>klik</w:t>
+                      </w:r>
+                      <w:proofErr w:type="spellEnd"/>
+                      <w:r>
+                        <w:t xml:space="preserve"> </w:t>
+                      </w:r>
+                      <w:proofErr w:type="spellStart"/>
+                      <w:r>
+                        <w:t>akan</w:t>
+                      </w:r>
+                      <w:proofErr w:type="spellEnd"/>
+                      <w:r>
+                        <w:t xml:space="preserve"> </w:t>
+                      </w:r>
+                      <w:proofErr w:type="spellStart"/>
+                      <w:r>
+                        <w:t>menuju</w:t>
+                      </w:r>
+                      <w:proofErr w:type="spellEnd"/>
+                      <w:r>
+                        <w:t xml:space="preserve"> </w:t>
+                      </w:r>
+                      <w:proofErr w:type="spellStart"/>
+                      <w:r>
+                        <w:t>ke</w:t>
+                      </w:r>
+                      <w:proofErr w:type="spellEnd"/>
+                      <w:r>
+                        <w:t xml:space="preserve"> </w:t>
+                      </w:r>
+                      <w:proofErr w:type="spellStart"/>
+                      <w:r>
+                        <w:t>halaman</w:t>
+                      </w:r>
+                      <w:proofErr w:type="spellEnd"/>
+                      <w:r>
+                        <w:t xml:space="preserve"> </w:t>
+                      </w:r>
+                      <w:r>
+                        <w:t>lain</w:t>
+                      </w:r>
+                    </w:p>
+                    <w:p>
+                      <w:pPr>
+                        <w:jc w:val="center"/>
+                      </w:pPr>
+                    </w:p>
+                  </w:txbxContent>
+                </v:textbox>
+              </v:rect>
+            </w:pict>
+          </mc:Fallback>
+        </mc:AlternateContent>
+      </w:r>
+      <w:r>
+        <w:rPr>
+          <w:noProof/>
+        </w:rPr>
+        <mc:AlternateContent>
+          <mc:Choice Requires="wps">
+            <w:drawing>
+              <wp:anchor distT="0" distB="0" distL="114300" distR="114300" simplePos="0" relativeHeight="251664384" behindDoc="0" locked="0" layoutInCell="1" allowOverlap="1" wp14:anchorId="45B77661" wp14:editId="2A454473">
+                <wp:simplePos x="0" y="0"/>
+                <wp:positionH relativeFrom="column">
+                  <wp:posOffset>590550</wp:posOffset>
+                </wp:positionH>
+                <wp:positionV relativeFrom="paragraph">
+                  <wp:posOffset>0</wp:posOffset>
+                </wp:positionV>
+                <wp:extent cx="3333750" cy="628650"/>
+                <wp:effectExtent l="19050" t="57150" r="19050" b="19050"/>
+                <wp:wrapNone/>
+                <wp:docPr id="10" name="Straight Arrow Connector 10"/>
+                <wp:cNvGraphicFramePr/>
+                <a:graphic xmlns:a="http://schemas.openxmlformats.org/drawingml/2006/main">
+                  <a:graphicData uri="http://schemas.microsoft.com/office/word/2010/wordprocessingShape">
+                    <wps:wsp>
+                      <wps:cNvCnPr/>
+                      <wps:spPr>
+                        <a:xfrm flipH="1" flipV="1">
+                          <a:off x="0" y="0"/>
+                          <a:ext cx="3333750" cy="628650"/>
+                        </a:xfrm>
+                        <a:prstGeom prst="straightConnector1">
+                          <a:avLst/>
+                        </a:prstGeom>
+                        <a:ln>
+                          <a:solidFill>
+                            <a:srgbClr val="FF0000"/>
+                          </a:solidFill>
+                          <a:tailEnd type="triangle"/>
+                        </a:ln>
+                      </wps:spPr>
+                      <wps:style>
+                        <a:lnRef idx="3">
+                          <a:schemeClr val="accent2"/>
+                        </a:lnRef>
+                        <a:fillRef idx="0">
+                          <a:schemeClr val="accent2"/>
+                        </a:fillRef>
+                        <a:effectRef idx="2">
+                          <a:schemeClr val="accent2"/>
+                        </a:effectRef>
+                        <a:fontRef idx="minor">
+                          <a:schemeClr val="tx1"/>
+                        </a:fontRef>
+                      </wps:style>
+                      <wps:bodyPr/>
+                    </wps:wsp>
+                  </a:graphicData>
+                </a:graphic>
+                <wp14:sizeRelH relativeFrom="margin">
+                  <wp14:pctWidth>0</wp14:pctWidth>
+                </wp14:sizeRelH>
+                <wp14:sizeRelV relativeFrom="margin">
+                  <wp14:pctHeight>0</wp14:pctHeight>
+                </wp14:sizeRelV>
+              </wp:anchor>
+            </w:drawing>
+          </mc:Choice>
+          <mc:Fallback>
+            <w:pict>
+              <v:shape w14:anchorId="0B6F768A" id="Straight Arrow Connector 10" o:spid="_x0000_s1026" type="#_x0000_t32" style="position:absolute;margin-left:46.5pt;margin-top:0;width:262.5pt;height:49.5pt;flip:x y;z-index:251664384;visibility:visible;mso-wrap-style:square;mso-width-percent:0;mso-height-percent:0;mso-wrap-distance-left:9pt;mso-wrap-distance-top:0;mso-wrap-distance-right:9pt;mso-wrap-distance-bottom:0;mso-position-horizontal:absolute;mso-position-horizontal-relative:text;mso-position-vertical:absolute;mso-position-vertical-relative:text;mso-width-percent:0;mso-height-percent:0;mso-width-relative:margin;mso-height-relative:margin" o:gfxdata="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" strokecolor="red" strokeweight="1.5pt">
+                <v:stroke endarrow="block" joinstyle="miter"/>
+              </v:shape>
+            </w:pict>
+          </mc:Fallback>
+        </mc:AlternateContent>
+      </w:r>
+      <w:r>
+        <w:rPr>
+          <w:noProof/>
+        </w:rPr>
+        <mc:AlternateContent>
+          <mc:Choice Requires="wps">
+            <w:drawing>
+              <wp:anchor distT="0" distB="0" distL="114300" distR="114300" simplePos="0" relativeHeight="251662336" behindDoc="0" locked="0" layoutInCell="1" allowOverlap="1" wp14:anchorId="3E5FC81E" wp14:editId="7B8D06A7">
+                <wp:simplePos x="0" y="0"/>
+                <wp:positionH relativeFrom="column">
+                  <wp:posOffset>438149</wp:posOffset>
+                </wp:positionH>
+                <wp:positionV relativeFrom="paragraph">
+                  <wp:posOffset>-1</wp:posOffset>
+                </wp:positionV>
+                <wp:extent cx="1038225" cy="628650"/>
+                <wp:effectExtent l="38100" t="38100" r="28575" b="19050"/>
+                <wp:wrapNone/>
+                <wp:docPr id="9" name="Straight Arrow Connector 9"/>
+                <wp:cNvGraphicFramePr/>
+                <a:graphic xmlns:a="http://schemas.openxmlformats.org/drawingml/2006/main">
+                  <a:graphicData uri="http://schemas.microsoft.com/office/word/2010/wordprocessingShape">
+                    <wps:wsp>
+                      <wps:cNvCnPr/>
+                      <wps:spPr>
+                        <a:xfrm flipH="1" flipV="1">
+                          <a:off x="0" y="0"/>
+                          <a:ext cx="1038225" cy="628650"/>
+                        </a:xfrm>
+                        <a:prstGeom prst="straightConnector1">
+                          <a:avLst/>
+                        </a:prstGeom>
+                        <a:ln>
+                          <a:solidFill>
+                            <a:srgbClr val="FF0000"/>
+                          </a:solidFill>
+                          <a:tailEnd type="triangle"/>
+                        </a:ln>
+                      </wps:spPr>
+                      <wps:style>
+                        <a:lnRef idx="3">
+                          <a:schemeClr val="accent2"/>
+                        </a:lnRef>
+                        <a:fillRef idx="0">
+                          <a:schemeClr val="accent2"/>
+                        </a:fillRef>
+                        <a:effectRef idx="2">
+                          <a:schemeClr val="accent2"/>
+                        </a:effectRef>
+                        <a:fontRef idx="minor">
+                          <a:schemeClr val="tx1"/>
+                        </a:fontRef>
+                      </wps:style>
+                      <wps:bodyPr/>
+                    </wps:wsp>
+                  </a:graphicData>
+                </a:graphic>
+                <wp14:sizeRelH relativeFrom="margin">
+                  <wp14:pctWidth>0</wp14:pctWidth>
+                </wp14:sizeRelH>
+                <wp14:sizeRelV relativeFrom="margin">
+                  <wp14:pctHeight>0</wp14:pctHeight>
+                </wp14:sizeRelV>
+              </wp:anchor>
+            </w:drawing>
+          </mc:Choice>
+          <mc:Fallback>
+            <w:pict>
+              <v:shape w14:anchorId="605D9854" id="Straight Arrow Connector 9" o:spid="_x0000_s1026" type="#_x0000_t32" style="position:absolute;margin-left:34.5pt;margin-top:0;width:81.75pt;height:49.5pt;flip:x y;z-index:251662336;visibility:visible;mso-wrap-style:square;mso-width-percent:0;mso-height-percent:0;mso-wrap-distance-left:9pt;mso-wrap-distance-top:0;mso-wrap-distance-right:9pt;mso-wrap-distance-bottom:0;mso-position-horizontal:absolute;mso-position-horizontal-relative:text;mso-position-vertical:absolute;mso-position-vertical-relative:text;mso-width-percent:0;mso-height-percent:0;mso-width-relative:margin;mso-height-relative:margin" o:gfxdata="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" strokecolor="red" strokeweight="1.5pt">
+                <v:stroke endarrow="block" joinstyle="miter"/>
+              </v:shape>
+            </w:pict>
+          </mc:Fallback>
+        </mc:AlternateContent>
+      </w:r>
+      <w:r>
+        <w:rPr>
+          <w:noProof/>
+        </w:rPr>
+        <mc:AlternateContent>
+          <mc:Choice Requires="wps">
+            <w:drawing>
+              <wp:anchor distT="0" distB="0" distL="114300" distR="114300" simplePos="0" relativeHeight="251660288" behindDoc="0" locked="0" layoutInCell="1" allowOverlap="1" wp14:anchorId="6C453A1D" wp14:editId="36D357B5">
+                <wp:simplePos x="0" y="0"/>
+                <wp:positionH relativeFrom="column">
+                  <wp:posOffset>266700</wp:posOffset>
+                </wp:positionH>
+                <wp:positionV relativeFrom="paragraph">
+                  <wp:posOffset>0</wp:posOffset>
+                </wp:positionV>
+                <wp:extent cx="171450" cy="247650"/>
+                <wp:effectExtent l="0" t="38100" r="57150" b="19050"/>
+                <wp:wrapNone/>
+                <wp:docPr id="8" name="Straight Arrow Connector 8"/>
+                <wp:cNvGraphicFramePr/>
+                <a:graphic xmlns:a="http://schemas.openxmlformats.org/drawingml/2006/main">
+                  <a:graphicData uri="http://schemas.microsoft.com/office/word/2010/wordprocessingShape">
+                    <wps:wsp>
+                      <wps:cNvCnPr/>
+                      <wps:spPr>
+                        <a:xfrm flipV="1">
+                          <a:off x="0" y="0"/>
+                          <a:ext cx="171450" cy="247650"/>
+                        </a:xfrm>
+                        <a:prstGeom prst="straightConnector1">
+                          <a:avLst/>
+                        </a:prstGeom>
+                        <a:ln>
+                          <a:solidFill>
+                            <a:srgbClr val="FF0000"/>
+                          </a:solidFill>
+                          <a:tailEnd type="triangle"/>
+                        </a:ln>
+                      </wps:spPr>
+                      <wps:style>
+                        <a:lnRef idx="3">
+                          <a:schemeClr val="accent2"/>
+                        </a:lnRef>
+                        <a:fillRef idx="0">
+                          <a:schemeClr val="accent2"/>
+                        </a:fillRef>
+                        <a:effectRef idx="2">
+                          <a:schemeClr val="accent2"/>
+                        </a:effectRef>
+                        <a:fontRef idx="minor">
+                          <a:schemeClr val="tx1"/>
+                        </a:fontRef>
+                      </wps:style>
+                      <wps:bodyPr/>
+                    </wps:wsp>
+                  </a:graphicData>
+                </a:graphic>
+              </wp:anchor>
+            </w:drawing>
+          </mc:Choice>
+          <mc:Fallback>
+            <w:pict>
+              <v:shape w14:anchorId="4164FEA5" id="Straight Arrow Connector 8" o:spid="_x0000_s1026" type="#_x0000_t32" style="position:absolute;margin-left:21pt;margin-top:0;width:13.5pt;height:19.5pt;flip:y;z-index:251660288;visibility:visible;mso-wrap-style:square;mso-wrap-distance-left:9pt;mso-wrap-distance-top:0;mso-wrap-distance-right:9pt;mso-wrap-distance-bottom:0;mso-position-horizontal:absolute;mso-position-horizontal-relative:text;mso-position-vertical:absolute;mso-position-vertical-relative:text" o:gfxdata="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" strokecolor="red" strokeweight="1.5pt">
+                <v:stroke endarrow="block" joinstyle="miter"/>
+              </v:shape>
+            </w:pict>
+          </mc:Fallback>
+        </mc:AlternateContent>
+      </w:r>
+      <w:r>
+        <w:rPr>
+          <w:noProof/>
+        </w:rPr>
         <w:drawing>
-          <wp:inline distT="0" distB="0" distL="0" distR="0" wp14:anchorId="7ACEBA16" wp14:editId="0D93FCF6">
-            <wp:extent cx="6623685" cy="4495800"/>
-            <wp:effectExtent l="0" t="0" r="5715" b="0"/>
-            <wp:docPr id="1" name="Picture 1"/>
+          <wp:inline distT="0" distB="0" distL="0" distR="0" wp14:anchorId="64D88741" wp14:editId="61C9B3E9">
+            <wp:extent cx="5943600" cy="2701636"/>
+            <wp:effectExtent l="0" t="0" r="0" b="3810"/>
+            <wp:docPr id="5" name="Picture 5" descr="D:\Training Developer\modular-adipanggayuh\HalamanUtama1.jpg"/>
             <wp:cNvGraphicFramePr>
               <a:graphicFrameLocks xmlns:a="http://schemas.openxmlformats.org/drawingml/2006/main" noChangeAspect="1"/>
             </wp:cNvGraphicFramePr>
@@ -22,30 +1506,36 @@
               <a:graphicData uri="http://schemas.openxmlformats.org/drawingml/2006/picture">
                 <pic:pic xmlns:pic="http://schemas.openxmlformats.org/drawingml/2006/picture">
                   <pic:nvPicPr>
-                    <pic:cNvPr id="1" name=""/>
-                    <pic:cNvPicPr/>
+                    <pic:cNvPr id="0" name="Picture 1" descr="D:\Training Developer\modular-adipanggayuh\HalamanUtama1.jpg"/>
+                    <pic:cNvPicPr>
+                      <a:picLocks noChangeAspect="1" noChangeArrowheads="1"/>
+                    </pic:cNvPicPr>
                   </pic:nvPicPr>
-                  <pic:blipFill rotWithShape="1">
-                    <a:blip r:embed="rId4"/>
-                    <a:srcRect t="18814" r="1923" b="5929"/>
-                    <a:stretch/>
+                  <pic:blipFill>
+                    <a:blip r:embed="rId4">
+                      <a:extLst>
+                        <a:ext uri="{28A0092B-C50C-407E-A947-70E740481C1C}">
+                          <a14:useLocalDpi xmlns:a14="http://schemas.microsoft.com/office/drawing/2010/main" val="0"/>
+                        </a:ext>
+                      </a:extLst>
+                    </a:blip>
+                    <a:srcRect/>
+                    <a:stretch>
+                      <a:fillRect/>
+                    </a:stretch>
                   </pic:blipFill>
                   <pic:spPr bwMode="auto">
                     <a:xfrm>
                       <a:off x="0" y="0"/>
-                      <a:ext cx="6633088" cy="4502182"/>
+                      <a:ext cx="5943600" cy="2701636"/>
                     </a:xfrm>
                     <a:prstGeom prst="rect">
                       <a:avLst/>
                     </a:prstGeom>
+                    <a:noFill/>
                     <a:ln>
                       <a:noFill/>
                     </a:ln>
-                    <a:extLst>
-                      <a:ext uri="{53640926-AAD7-44D8-BBD7-CCE9431645EC}">
-                        <a14:shadowObscured xmlns:a14="http://schemas.microsoft.com/office/drawing/2010/main"/>
-                      </a:ext>
-                    </a:extLst>
                   </pic:spPr>
                 </pic:pic>
               </a:graphicData>
@@ -53,6 +1543,268 @@
           </wp:inline>
         </w:drawing>
       </w:r>
+      <w:r>
+        <w:rPr>
+          <w:noProof/>
+        </w:rPr>
+        <mc:AlternateContent>
+          <mc:Choice Requires="wps">
+            <w:drawing>
+              <wp:anchor distT="0" distB="0" distL="114300" distR="114300" simplePos="0" relativeHeight="251674624" behindDoc="0" locked="0" layoutInCell="1" allowOverlap="1" wp14:anchorId="1207CFAF" wp14:editId="50B71E7A">
+                <wp:simplePos x="0" y="0"/>
+                <wp:positionH relativeFrom="column">
+                  <wp:posOffset>0</wp:posOffset>
+                </wp:positionH>
+                <wp:positionV relativeFrom="paragraph">
+                  <wp:posOffset>38100</wp:posOffset>
+                </wp:positionV>
+                <wp:extent cx="45719" cy="581025"/>
+                <wp:effectExtent l="38100" t="38100" r="50165" b="28575"/>
+                <wp:wrapNone/>
+                <wp:docPr id="15" name="Straight Arrow Connector 15"/>
+                <wp:cNvGraphicFramePr/>
+                <a:graphic xmlns:a="http://schemas.openxmlformats.org/drawingml/2006/main">
+                  <a:graphicData uri="http://schemas.microsoft.com/office/word/2010/wordprocessingShape">
+                    <wps:wsp>
+                      <wps:cNvCnPr/>
+                      <wps:spPr>
+                        <a:xfrm flipV="1">
+                          <a:off x="0" y="0"/>
+                          <a:ext cx="45719" cy="581025"/>
+                        </a:xfrm>
+                        <a:prstGeom prst="straightConnector1">
+                          <a:avLst/>
+                        </a:prstGeom>
+                        <a:ln>
+                          <a:solidFill>
+                            <a:srgbClr val="FFFF00"/>
+                          </a:solidFill>
+                          <a:tailEnd type="triangle"/>
+                        </a:ln>
+                      </wps:spPr>
+                      <wps:style>
+                        <a:lnRef idx="3">
+                          <a:schemeClr val="accent5"/>
+                        </a:lnRef>
+                        <a:fillRef idx="0">
+                          <a:schemeClr val="accent5"/>
+                        </a:fillRef>
+                        <a:effectRef idx="2">
+                          <a:schemeClr val="accent5"/>
+                        </a:effectRef>
+                        <a:fontRef idx="minor">
+                          <a:schemeClr val="tx1"/>
+                        </a:fontRef>
+                      </wps:style>
+                      <wps:bodyPr/>
+                    </wps:wsp>
+                  </a:graphicData>
+                </a:graphic>
+                <wp14:sizeRelH relativeFrom="margin">
+                  <wp14:pctWidth>0</wp14:pctWidth>
+                </wp14:sizeRelH>
+                <wp14:sizeRelV relativeFrom="margin">
+                  <wp14:pctHeight>0</wp14:pctHeight>
+                </wp14:sizeRelV>
+              </wp:anchor>
+            </w:drawing>
+          </mc:Choice>
+          <mc:Fallback>
+            <w:pict>
+              <v:shape w14:anchorId="1B85A11A" id="Straight Arrow Connector 15" o:spid="_x0000_s1026" type="#_x0000_t32" style="position:absolute;margin-left:0;margin-top:3pt;width:3.6pt;height:45.75pt;flip:y;z-index:251674624;visibility:visible;mso-wrap-style:square;mso-width-percent:0;mso-height-percent:0;mso-wrap-distance-left:9pt;mso-wrap-distance-top:0;mso-wrap-distance-right:9pt;mso-wrap-distance-bottom:0;mso-position-horizontal:absolute;mso-position-horizontal-relative:text;mso-position-vertical:absolute;mso-position-vertical-relative:text;mso-width-percent:0;mso-height-percent:0;mso-width-relative:margin;mso-height-relative:margin" o:gfxdata="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" strokecolor="yellow" strokeweight="1.5pt">
+                <v:stroke endarrow="block" joinstyle="miter"/>
+              </v:shape>
+            </w:pict>
+          </mc:Fallback>
+        </mc:AlternateContent>
+      </w:r>
+    </w:p>
+    <w:p>
+      <w:pPr>
+        <w:ind w:left="-630" w:right="-450"/>
+      </w:pPr>
+      <w:r>
+        <w:rPr>
+          <w:noProof/>
+        </w:rPr>
+        <mc:AlternateContent>
+          <mc:Choice Requires="wps">
+            <w:drawing>
+              <wp:anchor distT="0" distB="0" distL="114300" distR="114300" simplePos="0" relativeHeight="251682816" behindDoc="0" locked="0" layoutInCell="1" allowOverlap="1" wp14:anchorId="41CCF646" wp14:editId="6F10A216">
+                <wp:simplePos x="0" y="0"/>
+                <wp:positionH relativeFrom="column">
+                  <wp:posOffset>2695575</wp:posOffset>
+                </wp:positionH>
+                <wp:positionV relativeFrom="paragraph">
+                  <wp:posOffset>27940</wp:posOffset>
+                </wp:positionV>
+                <wp:extent cx="1800225" cy="838200"/>
+                <wp:effectExtent l="0" t="0" r="28575" b="19050"/>
+                <wp:wrapNone/>
+                <wp:docPr id="19" name="Rectangle 19"/>
+                <wp:cNvGraphicFramePr/>
+                <a:graphic xmlns:a="http://schemas.openxmlformats.org/drawingml/2006/main">
+                  <a:graphicData uri="http://schemas.microsoft.com/office/word/2010/wordprocessingShape">
+                    <wps:wsp>
+                      <wps:cNvSpPr/>
+                      <wps:spPr>
+                        <a:xfrm>
+                          <a:off x="0" y="0"/>
+                          <a:ext cx="1800225" cy="838200"/>
+                        </a:xfrm>
+                        <a:prstGeom prst="rect">
+                          <a:avLst/>
+                        </a:prstGeom>
+                      </wps:spPr>
+                      <wps:style>
+                        <a:lnRef idx="1">
+                          <a:schemeClr val="accent2"/>
+                        </a:lnRef>
+                        <a:fillRef idx="2">
+                          <a:schemeClr val="accent2"/>
+                        </a:fillRef>
+                        <a:effectRef idx="1">
+                          <a:schemeClr val="accent2"/>
+                        </a:effectRef>
+                        <a:fontRef idx="minor">
+                          <a:schemeClr val="dk1"/>
+                        </a:fontRef>
+                      </wps:style>
+                      <wps:txbx>
+                        <w:txbxContent>
+                          <w:p>
+                            <w:pPr>
+                              <w:jc w:val="center"/>
+                            </w:pPr>
+                            <w:r>
+                              <w:t xml:space="preserve">Widget </w:t>
+                            </w:r>
+                            <w:proofErr w:type="gramStart"/>
+                            <w:r>
+                              <w:t>rate</w:t>
+                            </w:r>
+                            <w:r>
+                              <w:t xml:space="preserve"> :</w:t>
+                            </w:r>
+                            <w:proofErr w:type="gramEnd"/>
+                            <w:r>
+                              <w:t xml:space="preserve"> </w:t>
+                            </w:r>
+                            <w:proofErr w:type="spellStart"/>
+                            <w:r>
+                              <w:t>digunakan</w:t>
+                            </w:r>
+                            <w:proofErr w:type="spellEnd"/>
+                            <w:r>
+                              <w:t xml:space="preserve"> </w:t>
+                            </w:r>
+                            <w:proofErr w:type="spellStart"/>
+                            <w:r>
+                              <w:t>untuk</w:t>
+                            </w:r>
+                            <w:proofErr w:type="spellEnd"/>
+                            <w:r>
+                              <w:t xml:space="preserve"> </w:t>
+                            </w:r>
+                            <w:proofErr w:type="spellStart"/>
+                            <w:r>
+                              <w:t>memberikan</w:t>
+                            </w:r>
+                            <w:proofErr w:type="spellEnd"/>
+                            <w:r>
+                              <w:t xml:space="preserve"> rate </w:t>
+                            </w:r>
+                          </w:p>
+                          <w:p>
+                            <w:pPr>
+                              <w:jc w:val="center"/>
+                            </w:pPr>
+                          </w:p>
+                        </w:txbxContent>
+                      </wps:txbx>
+                      <wps:bodyPr rot="0" spcFirstLastPara="0" vertOverflow="overflow" horzOverflow="overflow" vert="horz" wrap="square" lIns="91440" tIns="45720" rIns="91440" bIns="45720" numCol="1" spcCol="0" rtlCol="0" fromWordArt="0" anchor="ctr" anchorCtr="0" forceAA="0" compatLnSpc="1">
+                        <a:prstTxWarp prst="textNoShape">
+                          <a:avLst/>
+                        </a:prstTxWarp>
+                        <a:noAutofit/>
+                      </wps:bodyPr>
+                    </wps:wsp>
+                  </a:graphicData>
+                </a:graphic>
+              </wp:anchor>
+            </w:drawing>
+          </mc:Choice>
+          <mc:Fallback>
+            <w:pict>
+              <v:rect w14:anchorId="41CCF646" id="Rectangle 19" o:spid="_x0000_s1030" style="position:absolute;left:0;text-align:left;margin-left:212.25pt;margin-top:2.2pt;width:141.75pt;height:66pt;z-index:251682816;visibility:visible;mso-wrap-style:square;mso-wrap-distance-left:9pt;mso-wrap-distance-top:0;mso-wrap-distance-right:9pt;mso-wrap-distance-bottom:0;mso-position-horizontal:absolute;mso-position-horizontal-relative:text;mso-position-vertical:absolute;mso-position-vertical-relative:text;v-text-anchor:middle" o:gfxdata="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" fillcolor="#f3a875 [2165]" strokecolor="#ed7d31 [3205]" strokeweight=".5pt">
+                <v:fill color2="#f09558 [2613]" rotate="t" colors="0 #f7bda4;.5 #f5b195;1 #f8a581" focus="100%" type="gradient">
+                  <o:fill v:ext="view" type="gradientUnscaled"/>
+                </v:fill>
+                <v:textbox>
+                  <w:txbxContent>
+                    <w:p>
+                      <w:pPr>
+                        <w:jc w:val="center"/>
+                      </w:pPr>
+                      <w:r>
+                        <w:t xml:space="preserve">Widget </w:t>
+                      </w:r>
+                      <w:proofErr w:type="gramStart"/>
+                      <w:r>
+                        <w:t>rate</w:t>
+                      </w:r>
+                      <w:r>
+                        <w:t xml:space="preserve"> :</w:t>
+                      </w:r>
+                      <w:proofErr w:type="gramEnd"/>
+                      <w:r>
+                        <w:t xml:space="preserve"> </w:t>
+                      </w:r>
+                      <w:proofErr w:type="spellStart"/>
+                      <w:r>
+                        <w:t>digunakan</w:t>
+                      </w:r>
+                      <w:proofErr w:type="spellEnd"/>
+                      <w:r>
+                        <w:t xml:space="preserve"> </w:t>
+                      </w:r>
+                      <w:proofErr w:type="spellStart"/>
+                      <w:r>
+                        <w:t>untuk</w:t>
+                      </w:r>
+                      <w:proofErr w:type="spellEnd"/>
+                      <w:r>
+                        <w:t xml:space="preserve"> </w:t>
+                      </w:r>
+                      <w:proofErr w:type="spellStart"/>
+                      <w:r>
+                        <w:t>memberikan</w:t>
+                      </w:r>
+                      <w:proofErr w:type="spellEnd"/>
+                      <w:r>
+                        <w:t xml:space="preserve"> rate </w:t>
+                      </w:r>
+                    </w:p>
+                    <w:p>
+                      <w:pPr>
+                        <w:jc w:val="center"/>
+                      </w:pPr>
+                    </w:p>
+                  </w:txbxContent>
+                </v:textbox>
+              </v:rect>
+            </w:pict>
+          </mc:Fallback>
+        </mc:AlternateContent>
+      </w:r>
+      <w:r>
+        <w:br/>
+      </w:r>
+    </w:p>
+    <w:p>
+      <w:pPr>
+        <w:jc w:val="center"/>
+      </w:pPr>
     </w:p>
     <w:p>
       <w:pPr>
@@ -63,17 +1815,807 @@
       <w:pPr>
         <w:ind w:left="-630" w:right="-450"/>
       </w:pPr>
-      <w:bookmarkStart w:id="0" w:name="_GoBack"/>
+    </w:p>
+    <w:p>
+      <w:pPr>
+        <w:ind w:left="-630" w:right="-450"/>
+      </w:pPr>
+    </w:p>
+    <w:p>
+      <w:pPr>
+        <w:ind w:left="-630" w:right="-450"/>
+      </w:pPr>
+    </w:p>
+    <w:p>
+      <w:pPr>
+        <w:ind w:left="-630" w:right="-450"/>
+      </w:pPr>
       <w:r>
         <w:rPr>
           <w:noProof/>
         </w:rPr>
-        <w:lastRenderedPageBreak/>
+        <mc:AlternateContent>
+          <mc:Choice Requires="wps">
+            <w:drawing>
+              <wp:anchor distT="0" distB="0" distL="114300" distR="114300" simplePos="0" relativeHeight="251695104" behindDoc="0" locked="0" layoutInCell="1" allowOverlap="1" wp14:anchorId="375D5D2C" wp14:editId="13CC385B">
+                <wp:simplePos x="0" y="0"/>
+                <wp:positionH relativeFrom="column">
+                  <wp:posOffset>2390775</wp:posOffset>
+                </wp:positionH>
+                <wp:positionV relativeFrom="paragraph">
+                  <wp:posOffset>2406650</wp:posOffset>
+                </wp:positionV>
+                <wp:extent cx="304800" cy="657225"/>
+                <wp:effectExtent l="38100" t="0" r="19050" b="47625"/>
+                <wp:wrapNone/>
+                <wp:docPr id="25" name="Straight Arrow Connector 25"/>
+                <wp:cNvGraphicFramePr/>
+                <a:graphic xmlns:a="http://schemas.openxmlformats.org/drawingml/2006/main">
+                  <a:graphicData uri="http://schemas.microsoft.com/office/word/2010/wordprocessingShape">
+                    <wps:wsp>
+                      <wps:cNvCnPr/>
+                      <wps:spPr>
+                        <a:xfrm flipH="1">
+                          <a:off x="0" y="0"/>
+                          <a:ext cx="304800" cy="657225"/>
+                        </a:xfrm>
+                        <a:prstGeom prst="straightConnector1">
+                          <a:avLst/>
+                        </a:prstGeom>
+                        <a:ln>
+                          <a:solidFill>
+                            <a:srgbClr val="FF0000"/>
+                          </a:solidFill>
+                          <a:tailEnd type="triangle"/>
+                        </a:ln>
+                      </wps:spPr>
+                      <wps:style>
+                        <a:lnRef idx="3">
+                          <a:schemeClr val="accent5"/>
+                        </a:lnRef>
+                        <a:fillRef idx="0">
+                          <a:schemeClr val="accent5"/>
+                        </a:fillRef>
+                        <a:effectRef idx="2">
+                          <a:schemeClr val="accent5"/>
+                        </a:effectRef>
+                        <a:fontRef idx="minor">
+                          <a:schemeClr val="tx1"/>
+                        </a:fontRef>
+                      </wps:style>
+                      <wps:bodyPr/>
+                    </wps:wsp>
+                  </a:graphicData>
+                </a:graphic>
+                <wp14:sizeRelH relativeFrom="margin">
+                  <wp14:pctWidth>0</wp14:pctWidth>
+                </wp14:sizeRelH>
+                <wp14:sizeRelV relativeFrom="margin">
+                  <wp14:pctHeight>0</wp14:pctHeight>
+                </wp14:sizeRelV>
+              </wp:anchor>
+            </w:drawing>
+          </mc:Choice>
+          <mc:Fallback>
+            <w:pict>
+              <v:shape w14:anchorId="0E08962E" id="Straight Arrow Connector 25" o:spid="_x0000_s1026" type="#_x0000_t32" style="position:absolute;margin-left:188.25pt;margin-top:189.5pt;width:24pt;height:51.75pt;flip:x;z-index:251695104;visibility:visible;mso-wrap-style:square;mso-width-percent:0;mso-height-percent:0;mso-wrap-distance-left:9pt;mso-wrap-distance-top:0;mso-wrap-distance-right:9pt;mso-wrap-distance-bottom:0;mso-position-horizontal:absolute;mso-position-horizontal-relative:text;mso-position-vertical:absolute;mso-position-vertical-relative:text;mso-width-percent:0;mso-height-percent:0;mso-width-relative:margin;mso-height-relative:margin" o:gfxdata="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" strokecolor="red" strokeweight="1.5pt">
+                <v:stroke endarrow="block" joinstyle="miter"/>
+              </v:shape>
+            </w:pict>
+          </mc:Fallback>
+        </mc:AlternateContent>
+      </w:r>
+      <w:r>
+        <w:rPr>
+          <w:noProof/>
+        </w:rPr>
+        <mc:AlternateContent>
+          <mc:Choice Requires="wps">
+            <w:drawing>
+              <wp:anchor distT="0" distB="0" distL="114300" distR="114300" simplePos="0" relativeHeight="251697152" behindDoc="0" locked="0" layoutInCell="1" allowOverlap="1" wp14:anchorId="619A23BF" wp14:editId="715A4C8C">
+                <wp:simplePos x="0" y="0"/>
+                <wp:positionH relativeFrom="column">
+                  <wp:posOffset>1628775</wp:posOffset>
+                </wp:positionH>
+                <wp:positionV relativeFrom="paragraph">
+                  <wp:posOffset>2644775</wp:posOffset>
+                </wp:positionV>
+                <wp:extent cx="409575" cy="438150"/>
+                <wp:effectExtent l="38100" t="0" r="28575" b="57150"/>
+                <wp:wrapNone/>
+                <wp:docPr id="26" name="Straight Arrow Connector 26"/>
+                <wp:cNvGraphicFramePr/>
+                <a:graphic xmlns:a="http://schemas.openxmlformats.org/drawingml/2006/main">
+                  <a:graphicData uri="http://schemas.microsoft.com/office/word/2010/wordprocessingShape">
+                    <wps:wsp>
+                      <wps:cNvCnPr/>
+                      <wps:spPr>
+                        <a:xfrm flipH="1">
+                          <a:off x="0" y="0"/>
+                          <a:ext cx="409575" cy="438150"/>
+                        </a:xfrm>
+                        <a:prstGeom prst="straightConnector1">
+                          <a:avLst/>
+                        </a:prstGeom>
+                        <a:ln>
+                          <a:solidFill>
+                            <a:srgbClr val="FF0000"/>
+                          </a:solidFill>
+                          <a:tailEnd type="triangle"/>
+                        </a:ln>
+                      </wps:spPr>
+                      <wps:style>
+                        <a:lnRef idx="3">
+                          <a:schemeClr val="accent5"/>
+                        </a:lnRef>
+                        <a:fillRef idx="0">
+                          <a:schemeClr val="accent5"/>
+                        </a:fillRef>
+                        <a:effectRef idx="2">
+                          <a:schemeClr val="accent5"/>
+                        </a:effectRef>
+                        <a:fontRef idx="minor">
+                          <a:schemeClr val="tx1"/>
+                        </a:fontRef>
+                      </wps:style>
+                      <wps:bodyPr/>
+                    </wps:wsp>
+                  </a:graphicData>
+                </a:graphic>
+                <wp14:sizeRelH relativeFrom="margin">
+                  <wp14:pctWidth>0</wp14:pctWidth>
+                </wp14:sizeRelH>
+                <wp14:sizeRelV relativeFrom="margin">
+                  <wp14:pctHeight>0</wp14:pctHeight>
+                </wp14:sizeRelV>
+              </wp:anchor>
+            </w:drawing>
+          </mc:Choice>
+          <mc:Fallback>
+            <w:pict>
+              <v:shape w14:anchorId="1FB768DD" id="Straight Arrow Connector 26" o:spid="_x0000_s1026" type="#_x0000_t32" style="position:absolute;margin-left:128.25pt;margin-top:208.25pt;width:32.25pt;height:34.5pt;flip:x;z-index:251697152;visibility:visible;mso-wrap-style:square;mso-width-percent:0;mso-height-percent:0;mso-wrap-distance-left:9pt;mso-wrap-distance-top:0;mso-wrap-distance-right:9pt;mso-wrap-distance-bottom:0;mso-position-horizontal:absolute;mso-position-horizontal-relative:text;mso-position-vertical:absolute;mso-position-vertical-relative:text;mso-width-percent:0;mso-height-percent:0;mso-width-relative:margin;mso-height-relative:margin" o:gfxdata="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" strokecolor="red" strokeweight="1.5pt">
+                <v:stroke endarrow="block" joinstyle="miter"/>
+              </v:shape>
+            </w:pict>
+          </mc:Fallback>
+        </mc:AlternateContent>
+      </w:r>
+      <w:r>
+        <w:rPr>
+          <w:noProof/>
+        </w:rPr>
+        <mc:AlternateContent>
+          <mc:Choice Requires="wps">
+            <w:drawing>
+              <wp:anchor distT="0" distB="0" distL="114300" distR="114300" simplePos="0" relativeHeight="251699200" behindDoc="0" locked="0" layoutInCell="1" allowOverlap="1" wp14:anchorId="303781DC" wp14:editId="5C7D9715">
+                <wp:simplePos x="0" y="0"/>
+                <wp:positionH relativeFrom="column">
+                  <wp:posOffset>2609850</wp:posOffset>
+                </wp:positionH>
+                <wp:positionV relativeFrom="paragraph">
+                  <wp:posOffset>2644775</wp:posOffset>
+                </wp:positionV>
+                <wp:extent cx="409575" cy="438150"/>
+                <wp:effectExtent l="38100" t="0" r="28575" b="57150"/>
+                <wp:wrapNone/>
+                <wp:docPr id="27" name="Straight Arrow Connector 27"/>
+                <wp:cNvGraphicFramePr/>
+                <a:graphic xmlns:a="http://schemas.openxmlformats.org/drawingml/2006/main">
+                  <a:graphicData uri="http://schemas.microsoft.com/office/word/2010/wordprocessingShape">
+                    <wps:wsp>
+                      <wps:cNvCnPr/>
+                      <wps:spPr>
+                        <a:xfrm flipH="1">
+                          <a:off x="0" y="0"/>
+                          <a:ext cx="409575" cy="438150"/>
+                        </a:xfrm>
+                        <a:prstGeom prst="straightConnector1">
+                          <a:avLst/>
+                        </a:prstGeom>
+                        <a:ln>
+                          <a:solidFill>
+                            <a:srgbClr val="FF0000"/>
+                          </a:solidFill>
+                          <a:tailEnd type="triangle"/>
+                        </a:ln>
+                      </wps:spPr>
+                      <wps:style>
+                        <a:lnRef idx="3">
+                          <a:schemeClr val="accent5"/>
+                        </a:lnRef>
+                        <a:fillRef idx="0">
+                          <a:schemeClr val="accent5"/>
+                        </a:fillRef>
+                        <a:effectRef idx="2">
+                          <a:schemeClr val="accent5"/>
+                        </a:effectRef>
+                        <a:fontRef idx="minor">
+                          <a:schemeClr val="tx1"/>
+                        </a:fontRef>
+                      </wps:style>
+                      <wps:bodyPr/>
+                    </wps:wsp>
+                  </a:graphicData>
+                </a:graphic>
+                <wp14:sizeRelH relativeFrom="margin">
+                  <wp14:pctWidth>0</wp14:pctWidth>
+                </wp14:sizeRelH>
+                <wp14:sizeRelV relativeFrom="margin">
+                  <wp14:pctHeight>0</wp14:pctHeight>
+                </wp14:sizeRelV>
+              </wp:anchor>
+            </w:drawing>
+          </mc:Choice>
+          <mc:Fallback>
+            <w:pict>
+              <v:shape w14:anchorId="63B2CACD" id="Straight Arrow Connector 27" o:spid="_x0000_s1026" type="#_x0000_t32" style="position:absolute;margin-left:205.5pt;margin-top:208.25pt;width:32.25pt;height:34.5pt;flip:x;z-index:251699200;visibility:visible;mso-wrap-style:square;mso-width-percent:0;mso-height-percent:0;mso-wrap-distance-left:9pt;mso-wrap-distance-top:0;mso-wrap-distance-right:9pt;mso-wrap-distance-bottom:0;mso-position-horizontal:absolute;mso-position-horizontal-relative:text;mso-position-vertical:absolute;mso-position-vertical-relative:text;mso-width-percent:0;mso-height-percent:0;mso-width-relative:margin;mso-height-relative:margin" o:gfxdata="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" strokecolor="red" strokeweight="1.5pt">
+                <v:stroke endarrow="block" joinstyle="miter"/>
+              </v:shape>
+            </w:pict>
+          </mc:Fallback>
+        </mc:AlternateContent>
+      </w:r>
+      <w:r>
+        <w:rPr>
+          <w:noProof/>
+        </w:rPr>
+        <mc:AlternateContent>
+          <mc:Choice Requires="wps">
+            <w:drawing>
+              <wp:anchor distT="0" distB="0" distL="114300" distR="114300" simplePos="0" relativeHeight="251693056" behindDoc="0" locked="0" layoutInCell="1" allowOverlap="1" wp14:anchorId="5F3F9C28" wp14:editId="2656A2F1">
+                <wp:simplePos x="0" y="0"/>
+                <wp:positionH relativeFrom="column">
+                  <wp:posOffset>1981200</wp:posOffset>
+                </wp:positionH>
+                <wp:positionV relativeFrom="paragraph">
+                  <wp:posOffset>2625725</wp:posOffset>
+                </wp:positionV>
+                <wp:extent cx="409575" cy="438150"/>
+                <wp:effectExtent l="38100" t="0" r="28575" b="57150"/>
+                <wp:wrapNone/>
+                <wp:docPr id="24" name="Straight Arrow Connector 24"/>
+                <wp:cNvGraphicFramePr/>
+                <a:graphic xmlns:a="http://schemas.openxmlformats.org/drawingml/2006/main">
+                  <a:graphicData uri="http://schemas.microsoft.com/office/word/2010/wordprocessingShape">
+                    <wps:wsp>
+                      <wps:cNvCnPr/>
+                      <wps:spPr>
+                        <a:xfrm flipH="1">
+                          <a:off x="0" y="0"/>
+                          <a:ext cx="409575" cy="438150"/>
+                        </a:xfrm>
+                        <a:prstGeom prst="straightConnector1">
+                          <a:avLst/>
+                        </a:prstGeom>
+                        <a:ln>
+                          <a:solidFill>
+                            <a:srgbClr val="FF0000"/>
+                          </a:solidFill>
+                          <a:tailEnd type="triangle"/>
+                        </a:ln>
+                      </wps:spPr>
+                      <wps:style>
+                        <a:lnRef idx="3">
+                          <a:schemeClr val="accent5"/>
+                        </a:lnRef>
+                        <a:fillRef idx="0">
+                          <a:schemeClr val="accent5"/>
+                        </a:fillRef>
+                        <a:effectRef idx="2">
+                          <a:schemeClr val="accent5"/>
+                        </a:effectRef>
+                        <a:fontRef idx="minor">
+                          <a:schemeClr val="tx1"/>
+                        </a:fontRef>
+                      </wps:style>
+                      <wps:bodyPr/>
+                    </wps:wsp>
+                  </a:graphicData>
+                </a:graphic>
+                <wp14:sizeRelH relativeFrom="margin">
+                  <wp14:pctWidth>0</wp14:pctWidth>
+                </wp14:sizeRelH>
+                <wp14:sizeRelV relativeFrom="margin">
+                  <wp14:pctHeight>0</wp14:pctHeight>
+                </wp14:sizeRelV>
+              </wp:anchor>
+            </w:drawing>
+          </mc:Choice>
+          <mc:Fallback>
+            <w:pict>
+              <v:shape w14:anchorId="2F6DFF0F" id="Straight Arrow Connector 24" o:spid="_x0000_s1026" type="#_x0000_t32" style="position:absolute;margin-left:156pt;margin-top:206.75pt;width:32.25pt;height:34.5pt;flip:x;z-index:251693056;visibility:visible;mso-wrap-style:square;mso-width-percent:0;mso-height-percent:0;mso-wrap-distance-left:9pt;mso-wrap-distance-top:0;mso-wrap-distance-right:9pt;mso-wrap-distance-bottom:0;mso-position-horizontal:absolute;mso-position-horizontal-relative:text;mso-position-vertical:absolute;mso-position-vertical-relative:text;mso-width-percent:0;mso-height-percent:0;mso-width-relative:margin;mso-height-relative:margin" o:gfxdata="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" strokecolor="red" strokeweight="1.5pt">
+                <v:stroke endarrow="block" joinstyle="miter"/>
+              </v:shape>
+            </w:pict>
+          </mc:Fallback>
+        </mc:AlternateContent>
+      </w:r>
+      <w:r>
+        <w:rPr>
+          <w:noProof/>
+        </w:rPr>
+        <mc:AlternateContent>
+          <mc:Choice Requires="wps">
+            <w:drawing>
+              <wp:anchor distT="0" distB="0" distL="114300" distR="114300" simplePos="0" relativeHeight="251691008" behindDoc="0" locked="0" layoutInCell="1" allowOverlap="1" wp14:anchorId="31807BD2" wp14:editId="291B016E">
+                <wp:simplePos x="0" y="0"/>
+                <wp:positionH relativeFrom="column">
+                  <wp:posOffset>1409700</wp:posOffset>
+                </wp:positionH>
+                <wp:positionV relativeFrom="paragraph">
+                  <wp:posOffset>3063875</wp:posOffset>
+                </wp:positionV>
+                <wp:extent cx="1800225" cy="838200"/>
+                <wp:effectExtent l="0" t="0" r="28575" b="19050"/>
+                <wp:wrapNone/>
+                <wp:docPr id="23" name="Rectangle 23"/>
+                <wp:cNvGraphicFramePr/>
+                <a:graphic xmlns:a="http://schemas.openxmlformats.org/drawingml/2006/main">
+                  <a:graphicData uri="http://schemas.microsoft.com/office/word/2010/wordprocessingShape">
+                    <wps:wsp>
+                      <wps:cNvSpPr/>
+                      <wps:spPr>
+                        <a:xfrm>
+                          <a:off x="0" y="0"/>
+                          <a:ext cx="1800225" cy="838200"/>
+                        </a:xfrm>
+                        <a:prstGeom prst="rect">
+                          <a:avLst/>
+                        </a:prstGeom>
+                      </wps:spPr>
+                      <wps:style>
+                        <a:lnRef idx="1">
+                          <a:schemeClr val="accent2"/>
+                        </a:lnRef>
+                        <a:fillRef idx="2">
+                          <a:schemeClr val="accent2"/>
+                        </a:fillRef>
+                        <a:effectRef idx="1">
+                          <a:schemeClr val="accent2"/>
+                        </a:effectRef>
+                        <a:fontRef idx="minor">
+                          <a:schemeClr val="dk1"/>
+                        </a:fontRef>
+                      </wps:style>
+                      <wps:txbx>
+                        <w:txbxContent>
+                          <w:p>
+                            <w:pPr>
+                              <w:jc w:val="center"/>
+                            </w:pPr>
+                            <w:r>
+                              <w:t xml:space="preserve">Widget </w:t>
+                            </w:r>
+                            <w:proofErr w:type="gramStart"/>
+                            <w:r>
+                              <w:t>link</w:t>
+                            </w:r>
+                            <w:r>
+                              <w:t xml:space="preserve"> :</w:t>
+                            </w:r>
+                            <w:proofErr w:type="gramEnd"/>
+                            <w:r>
+                              <w:t xml:space="preserve"> </w:t>
+                            </w:r>
+                            <w:proofErr w:type="spellStart"/>
+                            <w:r>
+                              <w:t>digunakan</w:t>
+                            </w:r>
+                            <w:proofErr w:type="spellEnd"/>
+                            <w:r>
+                              <w:t xml:space="preserve"> </w:t>
+                            </w:r>
+                            <w:proofErr w:type="spellStart"/>
+                            <w:r>
+                              <w:t>menuju</w:t>
+                            </w:r>
+                            <w:proofErr w:type="spellEnd"/>
+                            <w:r>
+                              <w:t xml:space="preserve"> </w:t>
+                            </w:r>
+                            <w:proofErr w:type="spellStart"/>
+                            <w:r>
+                              <w:t>ke</w:t>
+                            </w:r>
+                            <w:proofErr w:type="spellEnd"/>
+                            <w:r>
+                              <w:t xml:space="preserve"> </w:t>
+                            </w:r>
+                            <w:proofErr w:type="spellStart"/>
+                            <w:r>
+                              <w:t>halaman</w:t>
+                            </w:r>
+                            <w:proofErr w:type="spellEnd"/>
+                            <w:r>
+                              <w:t xml:space="preserve"> </w:t>
+                            </w:r>
+                            <w:r>
+                              <w:t>lain</w:t>
+                            </w:r>
+                          </w:p>
+                          <w:p>
+                            <w:pPr>
+                              <w:jc w:val="center"/>
+                            </w:pPr>
+                          </w:p>
+                        </w:txbxContent>
+                      </wps:txbx>
+                      <wps:bodyPr rot="0" spcFirstLastPara="0" vertOverflow="overflow" horzOverflow="overflow" vert="horz" wrap="square" lIns="91440" tIns="45720" rIns="91440" bIns="45720" numCol="1" spcCol="0" rtlCol="0" fromWordArt="0" anchor="ctr" anchorCtr="0" forceAA="0" compatLnSpc="1">
+                        <a:prstTxWarp prst="textNoShape">
+                          <a:avLst/>
+                        </a:prstTxWarp>
+                        <a:noAutofit/>
+                      </wps:bodyPr>
+                    </wps:wsp>
+                  </a:graphicData>
+                </a:graphic>
+              </wp:anchor>
+            </w:drawing>
+          </mc:Choice>
+          <mc:Fallback>
+            <w:pict>
+              <v:rect w14:anchorId="31807BD2" id="Rectangle 23" o:spid="_x0000_s1031" style="position:absolute;left:0;text-align:left;margin-left:111pt;margin-top:241.25pt;width:141.75pt;height:66pt;z-index:251691008;visibility:visible;mso-wrap-style:square;mso-wrap-distance-left:9pt;mso-wrap-distance-top:0;mso-wrap-distance-right:9pt;mso-wrap-distance-bottom:0;mso-position-horizontal:absolute;mso-position-horizontal-relative:text;mso-position-vertical:absolute;mso-position-vertical-relative:text;v-text-anchor:middle" o:gfxdata="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" fillcolor="#f3a875 [2165]" strokecolor="#ed7d31 [3205]" strokeweight=".5pt">
+                <v:fill color2="#f09558 [2613]" rotate="t" colors="0 #f7bda4;.5 #f5b195;1 #f8a581" focus="100%" type="gradient">
+                  <o:fill v:ext="view" type="gradientUnscaled"/>
+                </v:fill>
+                <v:textbox>
+                  <w:txbxContent>
+                    <w:p>
+                      <w:pPr>
+                        <w:jc w:val="center"/>
+                      </w:pPr>
+                      <w:r>
+                        <w:t xml:space="preserve">Widget </w:t>
+                      </w:r>
+                      <w:proofErr w:type="gramStart"/>
+                      <w:r>
+                        <w:t>link</w:t>
+                      </w:r>
+                      <w:r>
+                        <w:t xml:space="preserve"> :</w:t>
+                      </w:r>
+                      <w:proofErr w:type="gramEnd"/>
+                      <w:r>
+                        <w:t xml:space="preserve"> </w:t>
+                      </w:r>
+                      <w:proofErr w:type="spellStart"/>
+                      <w:r>
+                        <w:t>digunakan</w:t>
+                      </w:r>
+                      <w:proofErr w:type="spellEnd"/>
+                      <w:r>
+                        <w:t xml:space="preserve"> </w:t>
+                      </w:r>
+                      <w:proofErr w:type="spellStart"/>
+                      <w:r>
+                        <w:t>menuju</w:t>
+                      </w:r>
+                      <w:proofErr w:type="spellEnd"/>
+                      <w:r>
+                        <w:t xml:space="preserve"> </w:t>
+                      </w:r>
+                      <w:proofErr w:type="spellStart"/>
+                      <w:r>
+                        <w:t>ke</w:t>
+                      </w:r>
+                      <w:proofErr w:type="spellEnd"/>
+                      <w:r>
+                        <w:t xml:space="preserve"> </w:t>
+                      </w:r>
+                      <w:proofErr w:type="spellStart"/>
+                      <w:r>
+                        <w:t>halaman</w:t>
+                      </w:r>
+                      <w:proofErr w:type="spellEnd"/>
+                      <w:r>
+                        <w:t xml:space="preserve"> </w:t>
+                      </w:r>
+                      <w:r>
+                        <w:t>lain</w:t>
+                      </w:r>
+                    </w:p>
+                    <w:p>
+                      <w:pPr>
+                        <w:jc w:val="center"/>
+                      </w:pPr>
+                    </w:p>
+                  </w:txbxContent>
+                </v:textbox>
+              </v:rect>
+            </w:pict>
+          </mc:Fallback>
+        </mc:AlternateContent>
+      </w:r>
+      <w:r>
+        <w:rPr>
+          <w:noProof/>
+        </w:rPr>
+        <mc:AlternateContent>
+          <mc:Choice Requires="wps">
+            <w:drawing>
+              <wp:anchor distT="0" distB="0" distL="114300" distR="114300" simplePos="0" relativeHeight="251688960" behindDoc="0" locked="0" layoutInCell="1" allowOverlap="1" wp14:anchorId="0C12A025" wp14:editId="41967459">
+                <wp:simplePos x="0" y="0"/>
+                <wp:positionH relativeFrom="column">
+                  <wp:posOffset>4638674</wp:posOffset>
+                </wp:positionH>
+                <wp:positionV relativeFrom="paragraph">
+                  <wp:posOffset>1092200</wp:posOffset>
+                </wp:positionV>
+                <wp:extent cx="607060" cy="504825"/>
+                <wp:effectExtent l="0" t="38100" r="59690" b="28575"/>
+                <wp:wrapNone/>
+                <wp:docPr id="22" name="Straight Arrow Connector 22"/>
+                <wp:cNvGraphicFramePr/>
+                <a:graphic xmlns:a="http://schemas.openxmlformats.org/drawingml/2006/main">
+                  <a:graphicData uri="http://schemas.microsoft.com/office/word/2010/wordprocessingShape">
+                    <wps:wsp>
+                      <wps:cNvCnPr/>
+                      <wps:spPr>
+                        <a:xfrm flipV="1">
+                          <a:off x="0" y="0"/>
+                          <a:ext cx="607060" cy="504825"/>
+                        </a:xfrm>
+                        <a:prstGeom prst="straightConnector1">
+                          <a:avLst/>
+                        </a:prstGeom>
+                        <a:ln>
+                          <a:solidFill>
+                            <a:srgbClr val="FF0000"/>
+                          </a:solidFill>
+                          <a:tailEnd type="triangle"/>
+                        </a:ln>
+                      </wps:spPr>
+                      <wps:style>
+                        <a:lnRef idx="3">
+                          <a:schemeClr val="accent5"/>
+                        </a:lnRef>
+                        <a:fillRef idx="0">
+                          <a:schemeClr val="accent5"/>
+                        </a:fillRef>
+                        <a:effectRef idx="2">
+                          <a:schemeClr val="accent5"/>
+                        </a:effectRef>
+                        <a:fontRef idx="minor">
+                          <a:schemeClr val="tx1"/>
+                        </a:fontRef>
+                      </wps:style>
+                      <wps:bodyPr/>
+                    </wps:wsp>
+                  </a:graphicData>
+                </a:graphic>
+                <wp14:sizeRelH relativeFrom="margin">
+                  <wp14:pctWidth>0</wp14:pctWidth>
+                </wp14:sizeRelH>
+                <wp14:sizeRelV relativeFrom="margin">
+                  <wp14:pctHeight>0</wp14:pctHeight>
+                </wp14:sizeRelV>
+              </wp:anchor>
+            </w:drawing>
+          </mc:Choice>
+          <mc:Fallback>
+            <w:pict>
+              <v:shape w14:anchorId="4141134D" id="Straight Arrow Connector 22" o:spid="_x0000_s1026" type="#_x0000_t32" style="position:absolute;margin-left:365.25pt;margin-top:86pt;width:47.8pt;height:39.75pt;flip:y;z-index:251688960;visibility:visible;mso-wrap-style:square;mso-width-percent:0;mso-height-percent:0;mso-wrap-distance-left:9pt;mso-wrap-distance-top:0;mso-wrap-distance-right:9pt;mso-wrap-distance-bottom:0;mso-position-horizontal:absolute;mso-position-horizontal-relative:text;mso-position-vertical:absolute;mso-position-vertical-relative:text;mso-width-percent:0;mso-height-percent:0;mso-width-relative:margin;mso-height-relative:margin" o:gfxdata="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" strokecolor="red" strokeweight="1.5pt">
+                <v:stroke endarrow="block" joinstyle="miter"/>
+              </v:shape>
+            </w:pict>
+          </mc:Fallback>
+        </mc:AlternateContent>
+      </w:r>
+      <w:r>
+        <w:rPr>
+          <w:noProof/>
+        </w:rPr>
+        <mc:AlternateContent>
+          <mc:Choice Requires="wps">
+            <w:drawing>
+              <wp:anchor distT="0" distB="0" distL="114300" distR="114300" simplePos="0" relativeHeight="251686912" behindDoc="0" locked="0" layoutInCell="1" allowOverlap="1" wp14:anchorId="43FA4A0E" wp14:editId="73F7DF1D">
+                <wp:simplePos x="0" y="0"/>
+                <wp:positionH relativeFrom="column">
+                  <wp:posOffset>4762500</wp:posOffset>
+                </wp:positionH>
+                <wp:positionV relativeFrom="paragraph">
+                  <wp:posOffset>208915</wp:posOffset>
+                </wp:positionV>
+                <wp:extent cx="1800225" cy="838200"/>
+                <wp:effectExtent l="0" t="0" r="28575" b="19050"/>
+                <wp:wrapNone/>
+                <wp:docPr id="21" name="Rectangle 21"/>
+                <wp:cNvGraphicFramePr/>
+                <a:graphic xmlns:a="http://schemas.openxmlformats.org/drawingml/2006/main">
+                  <a:graphicData uri="http://schemas.microsoft.com/office/word/2010/wordprocessingShape">
+                    <wps:wsp>
+                      <wps:cNvSpPr/>
+                      <wps:spPr>
+                        <a:xfrm>
+                          <a:off x="0" y="0"/>
+                          <a:ext cx="1800225" cy="838200"/>
+                        </a:xfrm>
+                        <a:prstGeom prst="rect">
+                          <a:avLst/>
+                        </a:prstGeom>
+                      </wps:spPr>
+                      <wps:style>
+                        <a:lnRef idx="1">
+                          <a:schemeClr val="accent2"/>
+                        </a:lnRef>
+                        <a:fillRef idx="2">
+                          <a:schemeClr val="accent2"/>
+                        </a:fillRef>
+                        <a:effectRef idx="1">
+                          <a:schemeClr val="accent2"/>
+                        </a:effectRef>
+                        <a:fontRef idx="minor">
+                          <a:schemeClr val="dk1"/>
+                        </a:fontRef>
+                      </wps:style>
+                      <wps:txbx>
+                        <w:txbxContent>
+                          <w:p>
+                            <w:pPr>
+                              <w:jc w:val="center"/>
+                            </w:pPr>
+                            <w:r>
+                              <w:t xml:space="preserve">Widget </w:t>
+                            </w:r>
+                            <w:proofErr w:type="gramStart"/>
+                            <w:r>
+                              <w:t>Paging</w:t>
+                            </w:r>
+                            <w:r>
+                              <w:t xml:space="preserve"> :</w:t>
+                            </w:r>
+                            <w:proofErr w:type="gramEnd"/>
+                            <w:r>
+                              <w:t xml:space="preserve"> </w:t>
+                            </w:r>
+                            <w:proofErr w:type="spellStart"/>
+                            <w:r>
+                              <w:t>digunakan</w:t>
+                            </w:r>
+                            <w:proofErr w:type="spellEnd"/>
+                            <w:r>
+                              <w:t xml:space="preserve"> </w:t>
+                            </w:r>
+                            <w:proofErr w:type="spellStart"/>
+                            <w:r>
+                              <w:t>menuju</w:t>
+                            </w:r>
+                            <w:proofErr w:type="spellEnd"/>
+                            <w:r>
+                              <w:t xml:space="preserve"> </w:t>
+                            </w:r>
+                            <w:proofErr w:type="spellStart"/>
+                            <w:r>
+                              <w:t>ke</w:t>
+                            </w:r>
+                            <w:proofErr w:type="spellEnd"/>
+                            <w:r>
+                              <w:t xml:space="preserve"> </w:t>
+                            </w:r>
+                            <w:proofErr w:type="spellStart"/>
+                            <w:r>
+                              <w:t>halaman</w:t>
+                            </w:r>
+                            <w:proofErr w:type="spellEnd"/>
+                            <w:r>
+                              <w:t xml:space="preserve"> </w:t>
+                            </w:r>
+                            <w:proofErr w:type="spellStart"/>
+                            <w:r>
+                              <w:t>berikutnya</w:t>
+                            </w:r>
+                            <w:proofErr w:type="spellEnd"/>
+                            <w:r>
+                              <w:t xml:space="preserve"> </w:t>
+                            </w:r>
+                          </w:p>
+                          <w:p>
+                            <w:pPr>
+                              <w:jc w:val="center"/>
+                            </w:pPr>
+                          </w:p>
+                        </w:txbxContent>
+                      </wps:txbx>
+                      <wps:bodyPr rot="0" spcFirstLastPara="0" vertOverflow="overflow" horzOverflow="overflow" vert="horz" wrap="square" lIns="91440" tIns="45720" rIns="91440" bIns="45720" numCol="1" spcCol="0" rtlCol="0" fromWordArt="0" anchor="ctr" anchorCtr="0" forceAA="0" compatLnSpc="1">
+                        <a:prstTxWarp prst="textNoShape">
+                          <a:avLst/>
+                        </a:prstTxWarp>
+                        <a:noAutofit/>
+                      </wps:bodyPr>
+                    </wps:wsp>
+                  </a:graphicData>
+                </a:graphic>
+              </wp:anchor>
+            </w:drawing>
+          </mc:Choice>
+          <mc:Fallback>
+            <w:pict>
+              <v:rect w14:anchorId="43FA4A0E" id="Rectangle 21" o:spid="_x0000_s1032" style="position:absolute;left:0;text-align:left;margin-left:375pt;margin-top:16.45pt;width:141.75pt;height:66pt;z-index:251686912;visibility:visible;mso-wrap-style:square;mso-wrap-distance-left:9pt;mso-wrap-distance-top:0;mso-wrap-distance-right:9pt;mso-wrap-distance-bottom:0;mso-position-horizontal:absolute;mso-position-horizontal-relative:text;mso-position-vertical:absolute;mso-position-vertical-relative:text;v-text-anchor:middle" o:gfxdata="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" fillcolor="#f3a875 [2165]" strokecolor="#ed7d31 [3205]" strokeweight=".5pt">
+                <v:fill color2="#f09558 [2613]" rotate="t" colors="0 #f7bda4;.5 #f5b195;1 #f8a581" focus="100%" type="gradient">
+                  <o:fill v:ext="view" type="gradientUnscaled"/>
+                </v:fill>
+                <v:textbox>
+                  <w:txbxContent>
+                    <w:p>
+                      <w:pPr>
+                        <w:jc w:val="center"/>
+                      </w:pPr>
+                      <w:r>
+                        <w:t xml:space="preserve">Widget </w:t>
+                      </w:r>
+                      <w:proofErr w:type="gramStart"/>
+                      <w:r>
+                        <w:t>Paging</w:t>
+                      </w:r>
+                      <w:r>
+                        <w:t xml:space="preserve"> :</w:t>
+                      </w:r>
+                      <w:proofErr w:type="gramEnd"/>
+                      <w:r>
+                        <w:t xml:space="preserve"> </w:t>
+                      </w:r>
+                      <w:proofErr w:type="spellStart"/>
+                      <w:r>
+                        <w:t>digunakan</w:t>
+                      </w:r>
+                      <w:proofErr w:type="spellEnd"/>
+                      <w:r>
+                        <w:t xml:space="preserve"> </w:t>
+                      </w:r>
+                      <w:proofErr w:type="spellStart"/>
+                      <w:r>
+                        <w:t>menuju</w:t>
+                      </w:r>
+                      <w:proofErr w:type="spellEnd"/>
+                      <w:r>
+                        <w:t xml:space="preserve"> </w:t>
+                      </w:r>
+                      <w:proofErr w:type="spellStart"/>
+                      <w:r>
+                        <w:t>ke</w:t>
+                      </w:r>
+                      <w:proofErr w:type="spellEnd"/>
+                      <w:r>
+                        <w:t xml:space="preserve"> </w:t>
+                      </w:r>
+                      <w:proofErr w:type="spellStart"/>
+                      <w:r>
+                        <w:t>halaman</w:t>
+                      </w:r>
+                      <w:proofErr w:type="spellEnd"/>
+                      <w:r>
+                        <w:t xml:space="preserve"> </w:t>
+                      </w:r>
+                      <w:proofErr w:type="spellStart"/>
+                      <w:r>
+                        <w:t>berikutnya</w:t>
+                      </w:r>
+                      <w:proofErr w:type="spellEnd"/>
+                      <w:r>
+                        <w:t xml:space="preserve"> </w:t>
+                      </w:r>
+                    </w:p>
+                    <w:p>
+                      <w:pPr>
+                        <w:jc w:val="center"/>
+                      </w:pPr>
+                    </w:p>
+                  </w:txbxContent>
+                </v:textbox>
+              </v:rect>
+            </w:pict>
+          </mc:Fallback>
+        </mc:AlternateContent>
+      </w:r>
+      <w:r>
+        <w:rPr>
+          <w:noProof/>
+        </w:rPr>
         <w:drawing>
-          <wp:inline distT="0" distB="0" distL="0" distR="0" wp14:anchorId="6FB295FA" wp14:editId="67CD3C23">
-            <wp:extent cx="6623685" cy="3495675"/>
-            <wp:effectExtent l="0" t="0" r="5715" b="9525"/>
-            <wp:docPr id="2" name="Picture 2"/>
+          <wp:inline distT="0" distB="0" distL="0" distR="0" wp14:anchorId="58391BEB" wp14:editId="21F0EBE7">
+            <wp:extent cx="5943600" cy="2714923"/>
+            <wp:effectExtent l="0" t="0" r="0" b="9525"/>
+            <wp:docPr id="6" name="Picture 6" descr="D:\Training Developer\modular-adipanggayuh\HalamanUtama2.jpg"/>
             <wp:cNvGraphicFramePr>
               <a:graphicFrameLocks xmlns:a="http://schemas.openxmlformats.org/drawingml/2006/main" noChangeAspect="1"/>
             </wp:cNvGraphicFramePr>
@@ -81,30 +2623,36 @@
               <a:graphicData uri="http://schemas.openxmlformats.org/drawingml/2006/picture">
                 <pic:pic xmlns:pic="http://schemas.openxmlformats.org/drawingml/2006/picture">
                   <pic:nvPicPr>
-                    <pic:cNvPr id="1" name=""/>
-                    <pic:cNvPicPr/>
+                    <pic:cNvPr id="0" name="Picture 2" descr="D:\Training Developer\modular-adipanggayuh\HalamanUtama2.jpg"/>
+                    <pic:cNvPicPr>
+                      <a:picLocks noChangeAspect="1" noChangeArrowheads="1"/>
+                    </pic:cNvPicPr>
                   </pic:nvPicPr>
-                  <pic:blipFill rotWithShape="1">
-                    <a:blip r:embed="rId5"/>
-                    <a:srcRect t="15963" r="2244" b="5930"/>
-                    <a:stretch/>
+                  <pic:blipFill>
+                    <a:blip r:embed="rId5">
+                      <a:extLst>
+                        <a:ext uri="{28A0092B-C50C-407E-A947-70E740481C1C}">
+                          <a14:useLocalDpi xmlns:a14="http://schemas.microsoft.com/office/drawing/2010/main" val="0"/>
+                        </a:ext>
+                      </a:extLst>
+                    </a:blip>
+                    <a:srcRect/>
+                    <a:stretch>
+                      <a:fillRect/>
+                    </a:stretch>
                   </pic:blipFill>
                   <pic:spPr bwMode="auto">
                     <a:xfrm>
                       <a:off x="0" y="0"/>
-                      <a:ext cx="6623685" cy="3495675"/>
+                      <a:ext cx="5943600" cy="2714923"/>
                     </a:xfrm>
                     <a:prstGeom prst="rect">
                       <a:avLst/>
                     </a:prstGeom>
+                    <a:noFill/>
                     <a:ln>
                       <a:noFill/>
                     </a:ln>
-                    <a:extLst>
-                      <a:ext uri="{53640926-AAD7-44D8-BBD7-CCE9431645EC}">
-                        <a14:shadowObscured xmlns:a14="http://schemas.microsoft.com/office/drawing/2010/main"/>
-                      </a:ext>
-                    </a:extLst>
                   </pic:spPr>
                 </pic:pic>
               </a:graphicData>
@@ -112,6 +2660,7 @@
           </wp:inline>
         </w:drawing>
       </w:r>
+      <w:bookmarkStart w:id="0" w:name="_GoBack"/>
       <w:bookmarkEnd w:id="0"/>
     </w:p>
     <w:sectPr>
